--- a/documentos/antigos/High Five - Modelo GDD 1.5.1.docx
+++ b/documentos/antigos/High Five - Modelo GDD 1.5.1.docx
@@ -698,25 +698,7 @@
           <w:sz w:val="20"/>
           <w:szCs w:val="20"/>
         </w:rPr>
-        <w:t xml:space="preserve">Data de criação: 10 de </w:t>
-      </w:r>
-      <w:proofErr w:type="gramStart"/>
-      <w:r>
-        <w:rPr>
-          <w:rFonts w:ascii="Arial" w:eastAsia="Arial" w:hAnsi="Arial" w:cs="Arial"/>
-          <w:sz w:val="20"/>
-          <w:szCs w:val="20"/>
-        </w:rPr>
-        <w:t>Fevereiro</w:t>
-      </w:r>
-      <w:proofErr w:type="gramEnd"/>
-      <w:r>
-        <w:rPr>
-          <w:rFonts w:ascii="Arial" w:eastAsia="Arial" w:hAnsi="Arial" w:cs="Arial"/>
-          <w:sz w:val="20"/>
-          <w:szCs w:val="20"/>
-        </w:rPr>
-        <w:t xml:space="preserve"> de 2022</w:t>
+        <w:t>Data de criação: 10 de Fevereiro de 2022</w:t>
       </w:r>
     </w:p>
     <w:p>
@@ -2227,15 +2209,7 @@
                 <w:sz w:val="18"/>
                 <w:szCs w:val="18"/>
               </w:rPr>
-              <w:t xml:space="preserve"> stories,</w:t>
-            </w:r>
-            <w:r>
-              <w:rPr>
-                <w:rFonts w:ascii="Arial" w:eastAsia="Arial" w:hAnsi="Arial" w:cs="Arial"/>
-                <w:sz w:val="18"/>
-                <w:szCs w:val="18"/>
-              </w:rPr>
-              <w:t xml:space="preserve"> melhorando-as. Essa parte será útil tanto para a criação do nosso fluxograma, como também para o funcionamento do jogo. </w:t>
+              <w:t xml:space="preserve"> stories, melhorando-as. Essa parte será útil tanto para a criação do nosso fluxograma, como também para o funcionamento do jogo. </w:t>
             </w:r>
           </w:p>
         </w:tc>
@@ -2307,25 +2281,7 @@
                 <w:sz w:val="18"/>
                 <w:szCs w:val="18"/>
               </w:rPr>
-              <w:t xml:space="preserve">Gabriel Nhoncanse, Luiz </w:t>
-            </w:r>
-            <w:proofErr w:type="gramStart"/>
-            <w:r>
-              <w:rPr>
-                <w:rFonts w:ascii="Arial" w:eastAsia="Arial" w:hAnsi="Arial" w:cs="Arial"/>
-                <w:sz w:val="18"/>
-                <w:szCs w:val="18"/>
-              </w:rPr>
-              <w:t>Granville,  Luca</w:t>
-            </w:r>
-            <w:proofErr w:type="gramEnd"/>
-            <w:r>
-              <w:rPr>
-                <w:rFonts w:ascii="Arial" w:eastAsia="Arial" w:hAnsi="Arial" w:cs="Arial"/>
-                <w:sz w:val="18"/>
-                <w:szCs w:val="18"/>
-              </w:rPr>
-              <w:t xml:space="preserve"> </w:t>
+              <w:t xml:space="preserve">Gabriel Nhoncanse, Luiz Granville,  Luca </w:t>
             </w:r>
             <w:proofErr w:type="spellStart"/>
             <w:r>
@@ -2468,15 +2424,7 @@
                 <w:sz w:val="18"/>
                 <w:szCs w:val="18"/>
               </w:rPr>
-              <w:t>03</w:t>
-            </w:r>
-            <w:r>
-              <w:rPr>
-                <w:rFonts w:ascii="Arial" w:eastAsia="Arial" w:hAnsi="Arial" w:cs="Arial"/>
-                <w:sz w:val="18"/>
-                <w:szCs w:val="18"/>
-              </w:rPr>
-              <w:t>/03</w:t>
+              <w:t>03/03</w:t>
             </w:r>
           </w:p>
         </w:tc>
@@ -2566,7 +2514,7 @@
                 <w:sz w:val="18"/>
                 <w:szCs w:val="18"/>
               </w:rPr>
-              <w:t>4.1.2.2</w:t>
+              <w:t>1.4.3</w:t>
             </w:r>
           </w:p>
         </w:tc>
@@ -2632,6 +2580,14 @@
                 <w:szCs w:val="18"/>
               </w:rPr>
             </w:pPr>
+            <w:r>
+              <w:rPr>
+                <w:rFonts w:ascii="Arial" w:eastAsia="Arial" w:hAnsi="Arial" w:cs="Arial"/>
+                <w:sz w:val="18"/>
+                <w:szCs w:val="18"/>
+              </w:rPr>
+              <w:t>07/03</w:t>
+            </w:r>
           </w:p>
         </w:tc>
         <w:tc>
@@ -2659,6 +2615,14 @@
                 <w:szCs w:val="18"/>
               </w:rPr>
             </w:pPr>
+            <w:r>
+              <w:rPr>
+                <w:rFonts w:ascii="Arial" w:eastAsia="Arial" w:hAnsi="Arial" w:cs="Arial"/>
+                <w:sz w:val="18"/>
+                <w:szCs w:val="18"/>
+              </w:rPr>
+              <w:t>Gabriel Nhoncanse</w:t>
+            </w:r>
           </w:p>
         </w:tc>
         <w:tc>
@@ -2686,6 +2650,14 @@
                 <w:szCs w:val="18"/>
               </w:rPr>
             </w:pPr>
+            <w:r>
+              <w:rPr>
+                <w:rFonts w:ascii="Arial" w:eastAsia="Arial" w:hAnsi="Arial" w:cs="Arial"/>
+                <w:sz w:val="18"/>
+                <w:szCs w:val="18"/>
+              </w:rPr>
+              <w:t>1.5.2</w:t>
+            </w:r>
           </w:p>
         </w:tc>
         <w:tc>
@@ -2713,6 +2685,14 @@
                 <w:szCs w:val="18"/>
               </w:rPr>
             </w:pPr>
+            <w:r>
+              <w:rPr>
+                <w:rFonts w:ascii="Arial" w:eastAsia="Arial" w:hAnsi="Arial" w:cs="Arial"/>
+                <w:sz w:val="18"/>
+                <w:szCs w:val="18"/>
+              </w:rPr>
+              <w:t>Atualização e organização das Game stories</w:t>
+            </w:r>
           </w:p>
         </w:tc>
       </w:tr>
@@ -3081,13 +3061,7 @@
               <w:rPr>
                 <w:color w:val="000000"/>
               </w:rPr>
-              <w:t>1.6 Proposta de</w:t>
-            </w:r>
-            <w:r>
-              <w:rPr>
-                <w:color w:val="000000"/>
-              </w:rPr>
-              <w:t xml:space="preserve"> Valor: Value Proposition Canvas</w:t>
+              <w:t>1.6 Proposta de Valor: Value Proposition Canvas</w:t>
             </w:r>
           </w:hyperlink>
           <w:r>
@@ -3144,10 +3118,7 @@
             <w:fldChar w:fldCharType="begin"/>
           </w:r>
           <w:r>
-            <w:instrText xml:space="preserve"> PAG</w:instrText>
-          </w:r>
-          <w:r>
-            <w:instrText xml:space="preserve">EREF _heading=h.pn83j1kmfm5e \h </w:instrText>
+            <w:instrText xml:space="preserve"> PAGEREF _heading=h.pn83j1kmfm5e \h </w:instrText>
           </w:r>
           <w:r>
             <w:fldChar w:fldCharType="separate"/>
@@ -3310,13 +3281,7 @@
               <w:rPr>
                 <w:color w:val="000000"/>
               </w:rPr>
-              <w:t>1.7.4 Histórias do jogo (Game</w:t>
-            </w:r>
-            <w:r>
-              <w:rPr>
-                <w:color w:val="000000"/>
-              </w:rPr>
-              <w:t xml:space="preserve"> stories) ou Histórias dos usuários (user stories)</w:t>
+              <w:t>1.7.4 Histórias do jogo (Game stories) ou Histórias dos usuários (user stories)</w:t>
             </w:r>
           </w:hyperlink>
           <w:r>
@@ -3373,10 +3338,7 @@
             <w:fldChar w:fldCharType="begin"/>
           </w:r>
           <w:r>
-            <w:instrText xml:space="preserve"> PAGEREF _heading=h.uvsx9wyj</w:instrText>
-          </w:r>
-          <w:r>
-            <w:instrText xml:space="preserve">1m8y \h </w:instrText>
+            <w:instrText xml:space="preserve"> PAGEREF _heading=h.uvsx9wyj1m8y \h </w:instrText>
           </w:r>
           <w:r>
             <w:fldChar w:fldCharType="separate"/>
@@ -3863,10 +3825,7 @@
             <w:fldChar w:fldCharType="begin"/>
           </w:r>
           <w:r>
-            <w:instrText xml:space="preserve"> PAGEREF _heading=h.l</w:instrText>
-          </w:r>
-          <w:r>
-            <w:instrText xml:space="preserve">q1uqq3v2sgv \h </w:instrText>
+            <w:instrText xml:space="preserve"> PAGEREF _heading=h.lq1uqq3v2sgv \h </w:instrText>
           </w:r>
           <w:r>
             <w:fldChar w:fldCharType="separate"/>
@@ -4296,13 +4255,7 @@
               <w:rPr>
                 <w:color w:val="000000"/>
               </w:rPr>
-              <w:t xml:space="preserve">3.1.2 Layout </w:t>
-            </w:r>
-            <w:r>
-              <w:rPr>
-                <w:color w:val="000000"/>
-              </w:rPr>
-              <w:t>Área (opcional)</w:t>
+              <w:t>3.1.2 Layout Área (opcional)</w:t>
             </w:r>
           </w:hyperlink>
           <w:r>
@@ -4522,13 +4475,7 @@
               <w:rPr>
                 <w:color w:val="000000"/>
               </w:rPr>
-              <w:t>3.1.4</w:t>
-            </w:r>
-            <w:r>
-              <w:rPr>
-                <w:color w:val="000000"/>
-              </w:rPr>
-              <w:t xml:space="preserve"> The Boss</w:t>
+              <w:t>3.1.4 The Boss</w:t>
             </w:r>
           </w:hyperlink>
           <w:r>
@@ -4808,10 +4755,7 @@
             <w:fldChar w:fldCharType="begin"/>
           </w:r>
           <w:r>
-            <w:instrText xml:space="preserve"> PAGEREF _h</w:instrText>
-          </w:r>
-          <w:r>
-            <w:instrText xml:space="preserve">eading=h.gzt5stvz9pmg \h </w:instrText>
+            <w:instrText xml:space="preserve"> PAGEREF _heading=h.gzt5stvz9pmg \h </w:instrText>
           </w:r>
           <w:r>
             <w:fldChar w:fldCharType="separate"/>
@@ -5018,13 +4962,7 @@
               <w:rPr>
                 <w:color w:val="000000"/>
               </w:rPr>
-              <w:t>4.</w:t>
-            </w:r>
-            <w:r>
-              <w:rPr>
-                <w:color w:val="000000"/>
-              </w:rPr>
-              <w:t>2.1 &lt;NOME DO NPC COMUM n&gt;</w:t>
+              <w:t>4.2.1 &lt;NOME DO NPC COMUM n&gt;</w:t>
             </w:r>
           </w:hyperlink>
           <w:r>
@@ -5294,13 +5232,7 @@
               <w:rPr>
                 <w:color w:val="000000"/>
               </w:rPr>
-              <w:t>6.2 Cinemática Unid</w:t>
-            </w:r>
-            <w:r>
-              <w:rPr>
-                <w:color w:val="000000"/>
-              </w:rPr>
-              <w:t>imensional</w:t>
+              <w:t>6.2 Cinemática Unidimensional</w:t>
             </w:r>
           </w:hyperlink>
           <w:r>
@@ -5734,27 +5666,7 @@
         <w:rPr>
           <w:rFonts w:ascii="Arial" w:eastAsia="Arial" w:hAnsi="Arial" w:cs="Arial"/>
         </w:rPr>
-        <w:t>, assim como o design e os scripts, em relação aos nossos interesses como grupo e criar um jogo que ajude o usuário a esclarecer suas dúvidas e d</w:t>
-      </w:r>
-      <w:r>
-        <w:rPr>
-          <w:rFonts w:ascii="Arial" w:eastAsia="Arial" w:hAnsi="Arial" w:cs="Arial"/>
-        </w:rPr>
-        <w:t xml:space="preserve">ecidir seu </w:t>
-      </w:r>
-      <w:proofErr w:type="gramStart"/>
-      <w:r>
-        <w:rPr>
-          <w:rFonts w:ascii="Arial" w:eastAsia="Arial" w:hAnsi="Arial" w:cs="Arial"/>
-        </w:rPr>
-        <w:t>curso</w:t>
-      </w:r>
-      <w:proofErr w:type="gramEnd"/>
-      <w:r>
-        <w:rPr>
-          <w:rFonts w:ascii="Arial" w:eastAsia="Arial" w:hAnsi="Arial" w:cs="Arial"/>
-        </w:rPr>
-        <w:t xml:space="preserve"> mas com uma forma lúdica. Porém, resolveremos cada etapa e planejamento do jogo.</w:t>
+        <w:t>, assim como o design e os scripts, em relação aos nossos interesses como grupo e criar um jogo que ajude o usuário a esclarecer suas dúvidas e decidir seu curso mas com uma forma lúdica. Porém, resolveremos cada etapa e planejamento do jogo.</w:t>
       </w:r>
     </w:p>
     <w:p>
@@ -5868,13 +5780,7 @@
         <w:rPr>
           <w:rFonts w:ascii="Arial" w:eastAsia="Arial" w:hAnsi="Arial" w:cs="Arial"/>
         </w:rPr>
-        <w:t>, sendo possíve</w:t>
-      </w:r>
-      <w:r>
-        <w:rPr>
-          <w:rFonts w:ascii="Arial" w:eastAsia="Arial" w:hAnsi="Arial" w:cs="Arial"/>
-        </w:rPr>
-        <w:t xml:space="preserve">l diferenciá-las, sendo elas: Sistemas de Informação, Ciência da Computação, Engenharia de Software e Engenharia da Computação. </w:t>
+        <w:t xml:space="preserve">, sendo possível diferenciá-las, sendo elas: Sistemas de Informação, Ciência da Computação, Engenharia de Software e Engenharia da Computação. </w:t>
       </w:r>
     </w:p>
     <w:p>
@@ -5945,13 +5851,7 @@
         <w:rPr>
           <w:rFonts w:ascii="Arial" w:eastAsia="Arial" w:hAnsi="Arial" w:cs="Arial"/>
         </w:rPr>
-        <w:t xml:space="preserve"> e </w:t>
-      </w:r>
-      <w:r>
-        <w:rPr>
-          <w:rFonts w:ascii="Arial" w:eastAsia="Arial" w:hAnsi="Arial" w:cs="Arial"/>
-        </w:rPr>
-        <w:t xml:space="preserve">possam confirmar se o curso que escolheram é de fato o que querem fazer. </w:t>
+        <w:t xml:space="preserve"> e possam confirmar se o curso que escolheram é de fato o que querem fazer. </w:t>
       </w:r>
     </w:p>
     <w:p>
@@ -6002,27 +5902,7 @@
         <w:rPr>
           <w:rFonts w:ascii="Arial" w:eastAsia="Arial" w:hAnsi="Arial" w:cs="Arial"/>
         </w:rPr>
-        <w:t xml:space="preserve">R: O contexto e a visão geral do jogo </w:t>
-      </w:r>
-      <w:proofErr w:type="gramStart"/>
-      <w:r>
-        <w:rPr>
-          <w:rFonts w:ascii="Arial" w:eastAsia="Arial" w:hAnsi="Arial" w:cs="Arial"/>
-        </w:rPr>
-        <w:t>é</w:t>
-      </w:r>
-      <w:proofErr w:type="gramEnd"/>
-      <w:r>
-        <w:rPr>
-          <w:rFonts w:ascii="Arial" w:eastAsia="Arial" w:hAnsi="Arial" w:cs="Arial"/>
-        </w:rPr>
-        <w:t xml:space="preserve"> a educação, tratando-se de um jogo informativo. Além disso, o jogo será de RPG e simulação, contendo perguntas</w:t>
-      </w:r>
-      <w:r>
-        <w:rPr>
-          <w:rFonts w:ascii="Arial" w:eastAsia="Arial" w:hAnsi="Arial" w:cs="Arial"/>
-        </w:rPr>
-        <w:t xml:space="preserve"> com respostas de múltipla-escolhas. Com isso, as consequências, ou fases, serão geradas, a partir das respostas de cada usuário. </w:t>
+        <w:t xml:space="preserve">R: O contexto e a visão geral do jogo é a educação, tratando-se de um jogo informativo. Além disso, o jogo será de RPG e simulação, contendo perguntas com respostas de múltipla-escolhas. Com isso, as consequências, ou fases, serão geradas, a partir das respostas de cada usuário. </w:t>
       </w:r>
     </w:p>
     <w:p>
@@ -6119,13 +5999,7 @@
         <w:rPr>
           <w:rFonts w:ascii="Arial" w:eastAsia="Arial" w:hAnsi="Arial" w:cs="Arial"/>
         </w:rPr>
-        <w:t xml:space="preserve">, uma ferramenta de fácil acesso com recursos muito bons para criação de um jogo tanto 2D quanto </w:t>
-      </w:r>
-      <w:r>
-        <w:rPr>
-          <w:rFonts w:ascii="Arial" w:eastAsia="Arial" w:hAnsi="Arial" w:cs="Arial"/>
-        </w:rPr>
-        <w:t>3D.</w:t>
+        <w:t>, uma ferramenta de fácil acesso com recursos muito bons para criação de um jogo tanto 2D quanto 3D.</w:t>
       </w:r>
     </w:p>
     <w:p>
@@ -6205,14 +6079,7 @@
           <w:sz w:val="24"/>
           <w:szCs w:val="24"/>
         </w:rPr>
-        <w:t xml:space="preserve"> sobre as car</w:t>
-      </w:r>
-      <w:r>
-        <w:rPr>
-          <w:sz w:val="24"/>
-          <w:szCs w:val="24"/>
-        </w:rPr>
-        <w:t xml:space="preserve">reiras, explicações sobre o mercado de trabalho e diferenciação dos cursos do </w:t>
+        <w:t xml:space="preserve"> sobre as carreiras, explicações sobre o mercado de trabalho e diferenciação dos cursos do </w:t>
       </w:r>
       <w:proofErr w:type="spellStart"/>
       <w:r>
@@ -6297,14 +6164,7 @@
           <w:sz w:val="24"/>
           <w:szCs w:val="24"/>
         </w:rPr>
-        <w:t xml:space="preserve">Futuros alunos do Instituto de Tecnologia e </w:t>
-      </w:r>
-      <w:r>
-        <w:rPr>
-          <w:sz w:val="24"/>
-          <w:szCs w:val="24"/>
-        </w:rPr>
-        <w:t>Liderança (</w:t>
+        <w:t>Futuros alunos do Instituto de Tecnologia e Liderança (</w:t>
       </w:r>
       <w:proofErr w:type="spellStart"/>
       <w:r>
@@ -6373,30 +6233,7 @@
           <w:sz w:val="24"/>
           <w:szCs w:val="24"/>
         </w:rPr>
-        <w:t xml:space="preserve">De diferencial teremos os gráficos, os personagens e os cenários. </w:t>
-      </w:r>
-      <w:proofErr w:type="gramStart"/>
-      <w:r>
-        <w:rPr>
-          <w:sz w:val="24"/>
-          <w:szCs w:val="24"/>
-        </w:rPr>
-        <w:t>O  jogo</w:t>
-      </w:r>
-      <w:proofErr w:type="gramEnd"/>
-      <w:r>
-        <w:rPr>
-          <w:sz w:val="24"/>
-          <w:szCs w:val="24"/>
-        </w:rPr>
-        <w:t xml:space="preserve"> terá etapas a serem concluídas para que a hi</w:t>
-      </w:r>
-      <w:r>
-        <w:rPr>
-          <w:sz w:val="24"/>
-          <w:szCs w:val="24"/>
-        </w:rPr>
-        <w:t xml:space="preserve">stória possa avançar, como por exemplo os quiz de perguntas e os </w:t>
+        <w:t xml:space="preserve">De diferencial teremos os gráficos, os personagens e os cenários. O  jogo terá etapas a serem concluídas para que a história possa avançar, como por exemplo os quiz de perguntas e os </w:t>
       </w:r>
       <w:proofErr w:type="spellStart"/>
       <w:r>
@@ -6692,13 +6529,8 @@
               </w:pBdr>
               <w:spacing w:after="0" w:line="240" w:lineRule="auto"/>
             </w:pPr>
-            <w:proofErr w:type="gramStart"/>
-            <w:r>
-              <w:t>Expansão  da</w:t>
-            </w:r>
-            <w:proofErr w:type="gramEnd"/>
-            <w:r>
-              <w:t xml:space="preserve"> área de tecnologia;</w:t>
+            <w:r>
+              <w:t>Expansão  da área de tecnologia;</w:t>
             </w:r>
           </w:p>
           <w:p>
@@ -6860,15 +6692,7 @@
             </w:r>
             <w:proofErr w:type="spellEnd"/>
             <w:r>
-              <w:t xml:space="preserve"> por parte da sociedade </w:t>
-            </w:r>
-            <w:proofErr w:type="gramStart"/>
-            <w:r>
-              <w:t>pelo  método</w:t>
-            </w:r>
-            <w:proofErr w:type="gramEnd"/>
-            <w:r>
-              <w:t xml:space="preserve"> de ensino diferenciado;</w:t>
+              <w:t xml:space="preserve"> por parte da sociedade pelo  método de ensino diferenciado;</w:t>
             </w:r>
           </w:p>
           <w:p>
@@ -7118,15 +6942,7 @@
       </w:r>
       <w:proofErr w:type="spellEnd"/>
       <w:r>
-        <w:t xml:space="preserve"> </w:t>
-      </w:r>
-      <w:proofErr w:type="gramStart"/>
-      <w:r>
-        <w:t>profile :</w:t>
-      </w:r>
-      <w:proofErr w:type="gramEnd"/>
-      <w:r>
-        <w:t xml:space="preserve"> </w:t>
+        <w:t xml:space="preserve"> profile : </w:t>
       </w:r>
     </w:p>
     <w:p>
@@ -7134,17 +6950,12 @@
         <w:t xml:space="preserve">1.a) </w:t>
       </w:r>
       <w:proofErr w:type="spellStart"/>
-      <w:proofErr w:type="gramStart"/>
       <w:r>
         <w:t>Pains</w:t>
       </w:r>
       <w:proofErr w:type="spellEnd"/>
       <w:r>
-        <w:t xml:space="preserve"> :</w:t>
-      </w:r>
-      <w:proofErr w:type="gramEnd"/>
-      <w:r>
-        <w:t xml:space="preserve"> </w:t>
+        <w:t xml:space="preserve"> : </w:t>
       </w:r>
     </w:p>
     <w:p>
@@ -7192,10 +7003,7 @@
         <w:spacing w:after="0"/>
       </w:pPr>
       <w:r>
-        <w:t xml:space="preserve">Alunos saberem diferença </w:t>
-      </w:r>
-      <w:r>
-        <w:t>entre os cursos;</w:t>
+        <w:t>Alunos saberem diferença entre os cursos;</w:t>
       </w:r>
     </w:p>
     <w:p>
@@ -7242,13 +7050,8 @@
       </w:r>
     </w:p>
     <w:p>
-      <w:proofErr w:type="gramStart"/>
-      <w:r>
-        <w:t>1.c )</w:t>
-      </w:r>
-      <w:proofErr w:type="gramEnd"/>
-      <w:r>
-        <w:t xml:space="preserve"> </w:t>
+      <w:r>
+        <w:t xml:space="preserve">1.c ) </w:t>
       </w:r>
       <w:proofErr w:type="spellStart"/>
       <w:r>
@@ -7288,10 +7091,7 @@
         <w:spacing w:after="0"/>
       </w:pPr>
       <w:r>
-        <w:t>Publicar, e</w:t>
-      </w:r>
-      <w:r>
-        <w:t>xpor e distribuir o jogo;</w:t>
+        <w:t>Publicar, expor e distribuir o jogo;</w:t>
       </w:r>
     </w:p>
     <w:p>
@@ -7357,13 +7157,8 @@
       </w:sdtContent>
     </w:sdt>
     <w:p>
-      <w:proofErr w:type="gramStart"/>
-      <w:r>
-        <w:t>2.a )</w:t>
-      </w:r>
-      <w:proofErr w:type="gramEnd"/>
-      <w:r>
-        <w:t xml:space="preserve"> </w:t>
+      <w:r>
+        <w:t xml:space="preserve">2.a ) </w:t>
       </w:r>
       <w:proofErr w:type="spellStart"/>
       <w:r>
@@ -7427,16 +7222,8 @@
           <w:between w:val="nil"/>
         </w:pBdr>
       </w:pPr>
-      <w:proofErr w:type="gramStart"/>
-      <w:r>
-        <w:t xml:space="preserve">2.b </w:t>
-      </w:r>
-      <w:r>
-        <w:t>)</w:t>
-      </w:r>
-      <w:proofErr w:type="gramEnd"/>
-      <w:r>
-        <w:t xml:space="preserve"> </w:t>
+      <w:r>
+        <w:t xml:space="preserve">2.b ) </w:t>
       </w:r>
       <w:proofErr w:type="spellStart"/>
       <w:r>
@@ -7480,13 +7267,8 @@
           <w:between w:val="nil"/>
         </w:pBdr>
       </w:pPr>
-      <w:proofErr w:type="gramStart"/>
-      <w:r>
-        <w:t>2.c )</w:t>
-      </w:r>
-      <w:proofErr w:type="gramEnd"/>
-      <w:r>
-        <w:t xml:space="preserve"> </w:t>
+      <w:r>
+        <w:t xml:space="preserve">2.c ) </w:t>
       </w:r>
       <w:proofErr w:type="spellStart"/>
       <w:r>
@@ -7693,34 +7475,7 @@
           <w:szCs w:val="23"/>
           <w:highlight w:val="white"/>
         </w:rPr>
-        <w:t>Durante a primeira entrevista com o cliente conseguimos recolher algumas informações essenciais para o desenvolvimento do jogo, como por exemplo o time play, segundo o cliente não precisa ter um tempo</w:t>
-      </w:r>
-      <w:r>
-        <w:rPr>
-          <w:color w:val="1D1C1D"/>
-          <w:sz w:val="23"/>
-          <w:szCs w:val="23"/>
-          <w:highlight w:val="white"/>
-        </w:rPr>
-        <w:t xml:space="preserve"> definido, mas sim ter alguma ferramenta que crie uma motivação no jogador para que ele queira jogar mais uma vez. O jogo sendo mobile ou web é uma escolha do grupo. As características do jogo devem ser estimular a curiosidade do usuário, apresentar cada c</w:t>
-      </w:r>
-      <w:r>
-        <w:rPr>
-          <w:color w:val="1D1C1D"/>
-          <w:sz w:val="23"/>
-          <w:szCs w:val="23"/>
-          <w:highlight w:val="white"/>
-        </w:rPr>
-        <w:t>urso sem nenhum tipo de rótulo e apresentar as funções que irá desempenhar se escolher determinado curso. Um dos requisitos do cliente foi o foco nos cursos de bacharelados, como essa área existe uma grande quantidade de informações devemos focar em algo q</w:t>
-      </w:r>
-      <w:r>
-        <w:rPr>
-          <w:color w:val="1D1C1D"/>
-          <w:sz w:val="23"/>
-          <w:szCs w:val="23"/>
-          <w:highlight w:val="white"/>
-        </w:rPr>
-        <w:t xml:space="preserve">ue corresponde às dúvidas do jogador e apresentar isso. O objetivo central será ajudar outras pessoas a escolher sua carreira, trazer de alguma forma um acolhimento e aconselhamento.  </w:t>
+        <w:t xml:space="preserve">Durante a primeira entrevista com o cliente conseguimos recolher algumas informações essenciais para o desenvolvimento do jogo, como por exemplo o time play, segundo o cliente não precisa ter um tempo definido, mas sim ter alguma ferramenta que crie uma motivação no jogador para que ele queira jogar mais uma vez. O jogo sendo mobile ou web é uma escolha do grupo. As características do jogo devem ser estimular a curiosidade do usuário, apresentar cada curso sem nenhum tipo de rótulo e apresentar as funções que irá desempenhar se escolher determinado curso. Um dos requisitos do cliente foi o foco nos cursos de bacharelados, como essa área existe uma grande quantidade de informações devemos focar em algo que corresponde às dúvidas do jogador e apresentar isso. O objetivo central será ajudar outras pessoas a escolher sua carreira, trazer de alguma forma um acolhimento e aconselhamento.  </w:t>
       </w:r>
     </w:p>
     <w:p>
@@ -7764,24 +7519,7 @@
         <w:jc w:val="both"/>
       </w:pPr>
       <w:r>
-        <w:t>O persona se chama Thiago, tem 18 anos, ele é recém form</w:t>
-      </w:r>
-      <w:r>
-        <w:t xml:space="preserve">ado no ensino médio e no momento está desempregado. Ele mora em São Paulo capital, na zona sul, com seus pais que são </w:t>
-      </w:r>
-      <w:proofErr w:type="gramStart"/>
-      <w:r>
-        <w:t>advogado</w:t>
-      </w:r>
-      <w:proofErr w:type="gramEnd"/>
-      <w:r>
-        <w:t xml:space="preserve"> e corretor de imóveis, ele é um indivíduo de classe média alta que sempre estudou em escola particular desde que iniciou seus est</w:t>
-      </w:r>
-      <w:r>
-        <w:t>udos sempre teve dificuldade em socializar com outras pessoas.  Por esse motivo ele é introvertido e acabou desenvolvendo ansiedade ao longo do tempo, ele sempre foi muito lógico e apaixonado por matemática. Sendo assim, ele começou a se interessar por tec</w:t>
-      </w:r>
-      <w:r>
-        <w:t xml:space="preserve">nologia, cubo mágico e xadrez. Os pais de Thiago por quererem seu bem estar o colocaram nas aulas de natação uma vez que perceberam o quanto Thiago passava a maior parte do seu dia na frente de uma tela sendo assim não praticando nenhum esporte.  </w:t>
+        <w:t xml:space="preserve">O persona se chama Thiago, tem 18 anos, ele é recém formado no ensino médio e no momento está desempregado. Ele mora em São Paulo capital, na zona sul, com seus pais que são advogado e corretor de imóveis, ele é um indivíduo de classe média alta que sempre estudou em escola particular desde que iniciou seus estudos sempre teve dificuldade em socializar com outras pessoas.  Por esse motivo ele é introvertido e acabou desenvolvendo ansiedade ao longo do tempo, ele sempre foi muito lógico e apaixonado por matemática. Sendo assim, ele começou a se interessar por tecnologia, cubo mágico e xadrez. Os pais de Thiago por quererem seu bem estar o colocaram nas aulas de natação uma vez que perceberam o quanto Thiago passava a maior parte do seu dia na frente de uma tela sendo assim não praticando nenhum esporte.  </w:t>
       </w:r>
     </w:p>
     <w:p>
@@ -7794,21 +7532,7 @@
         <w:jc w:val="both"/>
       </w:pPr>
       <w:r>
-        <w:t xml:space="preserve"> Thiago por ter dificuldade em se socializar busca nos jogos digitais a oportunidade de conhecer novas pessoas e criar amizades, além de aprender muitas coisas novas. O jogo </w:t>
-      </w:r>
-      <w:proofErr w:type="gramStart"/>
-      <w:r>
-        <w:t>também  é</w:t>
-      </w:r>
-      <w:proofErr w:type="gramEnd"/>
-      <w:r>
-        <w:t xml:space="preserve"> uma forma de entretenimento, que o ajuda a relaxar e tratar sua ansiedad</w:t>
-      </w:r>
-      <w:r>
-        <w:t>e. Entretanto, ele não gosta de jogos pouco competitivos, ou muito menos quando o jogo é pouco interativo e ele não pode fazer suas próprias escolhas. Um ponto que ele não gosta é quando a latência dele está alta ou quando o computador dele começa a travar</w:t>
-      </w:r>
-      <w:r>
-        <w:t>.</w:t>
+        <w:t xml:space="preserve"> Thiago por ter dificuldade em se socializar busca nos jogos digitais a oportunidade de conhecer novas pessoas e criar amizades, além de aprender muitas coisas novas. O jogo também  é uma forma de entretenimento, que o ajuda a relaxar e tratar sua ansiedade. Entretanto, ele não gosta de jogos pouco competitivos, ou muito menos quando o jogo é pouco interativo e ele não pode fazer suas próprias escolhas. Um ponto que ele não gosta é quando a latência dele está alta ou quando o computador dele começa a travar.</w:t>
       </w:r>
     </w:p>
     <w:p>
@@ -7821,10 +7545,7 @@
         <w:jc w:val="both"/>
       </w:pPr>
       <w:r>
-        <w:t xml:space="preserve">O persona está em um embate importante da sua vida, ele precisa escolher qual curso fazer, para iniciar sua carreira em tecnologia. Seus pais querem que ele faça um curso que lhe dê alta remuneração para manter o padrão de vida, entretanto Thiago também </w:t>
-      </w:r>
-      <w:r>
-        <w:t xml:space="preserve">acha importante sua vocação e suas afinidades. Uma das suas dificuldades é fazer sua própria escolha, e perceber que na parte da prática da profissão não condiz com sua personalidade.  </w:t>
+        <w:t xml:space="preserve">O persona está em um embate importante da sua vida, ele precisa escolher qual curso fazer, para iniciar sua carreira em tecnologia. Seus pais querem que ele faça um curso que lhe dê alta remuneração para manter o padrão de vida, entretanto Thiago também acha importante sua vocação e suas afinidades. Uma das suas dificuldades é fazer sua própria escolha, e perceber que na parte da prática da profissão não condiz com sua personalidade.  </w:t>
       </w:r>
     </w:p>
     <w:p>
@@ -7882,10 +7603,7 @@
       </w:r>
       <w:proofErr w:type="spellEnd"/>
       <w:r>
-        <w:t xml:space="preserve"> que vai desbloqueando áreas ao longo</w:t>
-      </w:r>
-      <w:r>
-        <w:t xml:space="preserve"> do progresso, 2D, perspectiva, RPG, simulação, 3º pessoa, interativo. Vai ter um desbloqueio de decisões conforme o jogo vai andando.</w:t>
+        <w:t xml:space="preserve"> que vai desbloqueando áreas ao longo do progresso, 2D, perspectiva, RPG, simulação, 3º pessoa, interativo. Vai ter um desbloqueio de decisões conforme o jogo vai andando.</w:t>
       </w:r>
     </w:p>
     <w:p>
@@ -9962,14 +9680,7 @@
                 <w:sz w:val="24"/>
                 <w:szCs w:val="24"/>
               </w:rPr>
-              <w:t xml:space="preserve">Personagem pode comprar itens para concluir </w:t>
-            </w:r>
-            <w:r>
-              <w:rPr>
-                <w:sz w:val="24"/>
-                <w:szCs w:val="24"/>
-              </w:rPr>
-              <w:t xml:space="preserve">um mini game </w:t>
+              <w:t xml:space="preserve">Personagem pode comprar itens para concluir um mini game </w:t>
             </w:r>
           </w:p>
         </w:tc>
@@ -10341,15 +10052,7 @@
         <w:jc w:val="both"/>
       </w:pPr>
       <w:r>
-        <w:t>O jogo se passa a todo momento em 2d com câmera em ângulo, dando uma perspectiva 3D ao jogo. O jogador usa o personagem em um mundo semiaberto, em que pode escolher rotas em sua carreira dentro do jogo.    A mecânica do jogo segue: o jogador (</w:t>
-      </w:r>
-      <w:proofErr w:type="gramStart"/>
-      <w:r>
-        <w:t>usuário)  tem</w:t>
-      </w:r>
-      <w:proofErr w:type="gramEnd"/>
-      <w:r>
-        <w:t xml:space="preserve"> escolhas a fazer sobre os cursos, que são demonstrados na prática, e essas escolhas abrem outras e assim segue o jogo. A prática </w:t>
+        <w:t xml:space="preserve">O jogo se passa a todo momento em 2d com câmera em ângulo, dando uma perspectiva 3D ao jogo. O jogador usa o personagem em um mundo semiaberto, em que pode escolher rotas em sua carreira dentro do jogo.    A mecânica do jogo segue: o jogador (usuário)  tem escolhas a fazer sobre os cursos, que são demonstrados na prática, e essas escolhas abrem outras e assim segue o jogo. A prática </w:t>
       </w:r>
       <w:r>
         <w:rPr>
@@ -10359,10 +10062,7 @@
         <w:t>é</w:t>
       </w:r>
       <w:r>
-        <w:t xml:space="preserve"> da seguinte maneira: tem situações no jogo onde o usuário pode adquirir experiência sobre o curso e tem um quiz para testar </w:t>
-      </w:r>
-      <w:r>
-        <w:t xml:space="preserve">o conhecimento, e o que aprendeu até aquele momento. Durante o jogo aparece um personagem que acompanha o usuário para fazer explicações e tirar dúvidas sobre assunto que estava na tela mais recentemente. </w:t>
+        <w:t xml:space="preserve"> da seguinte maneira: tem situações no jogo onde o usuário pode adquirir experiência sobre o curso e tem um quiz para testar o conhecimento, e o que aprendeu até aquele momento. Durante o jogo aparece um personagem que acompanha o usuário para fazer explicações e tirar dúvidas sobre assunto que estava na tela mais recentemente. </w:t>
       </w:r>
     </w:p>
     <w:p>
@@ -10376,10 +10076,7 @@
       </w:pPr>
       <w:r>
         <w:lastRenderedPageBreak/>
-        <w:t>Durante o jogo o personagem pode encontrar papéis,</w:t>
-      </w:r>
-      <w:r>
-        <w:t xml:space="preserve"> imagens, jornais que são </w:t>
+        <w:t xml:space="preserve">Durante o jogo o personagem pode encontrar papéis, imagens, jornais que são </w:t>
       </w:r>
       <w:proofErr w:type="spellStart"/>
       <w:r>
@@ -10395,10 +10092,7 @@
       </w:r>
       <w:proofErr w:type="spellEnd"/>
       <w:r>
-        <w:t xml:space="preserve"> e nele estarão escritos sobre o mercado de tecnologia, curiosidade até mesmo coletáveis que possuem um limite e quando eles forem alcançados liberam um caminho. O jogo tem uma trilha sonora adaptada ao momento em que o</w:t>
-      </w:r>
-      <w:r>
-        <w:t xml:space="preserve"> jogador se encontra. Por exemplo, se estiver em uma situação tensa a música acompanhará e será mais tensa do que se o usuário estivesse andando na rua. </w:t>
+        <w:t xml:space="preserve"> e nele estarão escritos sobre o mercado de tecnologia, curiosidade até mesmo coletáveis que possuem um limite e quando eles forem alcançados liberam um caminho. O jogo tem uma trilha sonora adaptada ao momento em que o jogador se encontra. Por exemplo, se estiver em uma situação tensa a música acompanhará e será mais tensa do que se o usuário estivesse andando na rua. </w:t>
       </w:r>
     </w:p>
     <w:p>
@@ -10411,10 +10105,7 @@
         <w:jc w:val="both"/>
       </w:pPr>
       <w:r>
-        <w:t>O jogo no final mostrará tabelas e gráficos sobre as escolhas do jogador, mostrando qual curso se pare</w:t>
-      </w:r>
-      <w:r>
-        <w:t xml:space="preserve">ce mais com os seus interesses e qual ele foi melhor dado os </w:t>
+        <w:t xml:space="preserve">O jogo no final mostrará tabelas e gráficos sobre as escolhas do jogador, mostrando qual curso se parece mais com os seus interesses e qual ele foi melhor dado os </w:t>
       </w:r>
       <w:proofErr w:type="spellStart"/>
       <w:r>
@@ -10422,10 +10113,7 @@
       </w:r>
       <w:proofErr w:type="spellEnd"/>
       <w:r>
-        <w:t xml:space="preserve"> que o usuário fez e quantas horas foi dedicado para cada curso. O mapa vai ser uma cidade e cada curso e seus usos vão ser representados por um prédio em localizações diferentes. Os prédi</w:t>
-      </w:r>
-      <w:r>
-        <w:t>os são estrategicamente localizados através do mapa com empresas possíveis de contratação (</w:t>
+        <w:t xml:space="preserve"> que o usuário fez e quantas horas foi dedicado para cada curso. O mapa vai ser uma cidade e cada curso e seus usos vão ser representados por um prédio em localizações diferentes. Os prédios são estrategicamente localizados através do mapa com empresas possíveis de contratação (</w:t>
       </w:r>
       <w:proofErr w:type="spellStart"/>
       <w:r>
@@ -10501,13 +10189,7 @@
         <w:jc w:val="both"/>
       </w:pPr>
       <w:r>
-        <w:t>Indic</w:t>
-      </w:r>
-      <w:r>
-        <w:t xml:space="preserve">ar as principais fontes de pesquisa do jogo para a criação de conteúdo (feitos em aula): imagens, filmes, animações, livros e outros que realmente foram usados para a etapa de imersão ao tema. Fazer um sumário do conteúdo pesquisado a partir dos referidos </w:t>
-      </w:r>
-      <w:r>
-        <w:t>materiais.</w:t>
+        <w:t>Indicar as principais fontes de pesquisa do jogo para a criação de conteúdo (feitos em aula): imagens, filmes, animações, livros e outros que realmente foram usados para a etapa de imersão ao tema. Fazer um sumário do conteúdo pesquisado a partir dos referidos materiais.</w:t>
       </w:r>
     </w:p>
     <w:tbl>
@@ -10980,41 +10662,7 @@
           <w:sz w:val="20"/>
           <w:szCs w:val="20"/>
         </w:rPr>
-        <w:t xml:space="preserve"> A ideia do jogo, é fazer com que os jogadores possam conhecer melhor sobre os cursos de tecnologia e saiam do jogo sabendo diferenciar cad</w:t>
-      </w:r>
-      <w:r>
-        <w:rPr>
-          <w:rFonts w:ascii="Arial" w:eastAsia="Arial" w:hAnsi="Arial" w:cs="Arial"/>
-          <w:sz w:val="20"/>
-          <w:szCs w:val="20"/>
-        </w:rPr>
-        <w:t>a um. Além disso, o intuito do jogo também é que o jogador seja guiado para o curso que melhor condiz com sua personalidade, ou que através dele, possa perceber que a carreira de tecnologia não é a ideal para ele. Com isso, pode-se notar que o jogo trata-s</w:t>
-      </w:r>
-      <w:r>
-        <w:rPr>
-          <w:rFonts w:ascii="Arial" w:eastAsia="Arial" w:hAnsi="Arial" w:cs="Arial"/>
-          <w:sz w:val="20"/>
-          <w:szCs w:val="20"/>
-        </w:rPr>
-        <w:t xml:space="preserve">e de um tipo </w:t>
-      </w:r>
-      <w:proofErr w:type="gramStart"/>
-      <w:r>
-        <w:rPr>
-          <w:rFonts w:ascii="Arial" w:eastAsia="Arial" w:hAnsi="Arial" w:cs="Arial"/>
-          <w:sz w:val="20"/>
-          <w:szCs w:val="20"/>
-        </w:rPr>
-        <w:t>de  guia</w:t>
-      </w:r>
-      <w:proofErr w:type="gramEnd"/>
-      <w:r>
-        <w:rPr>
-          <w:rFonts w:ascii="Arial" w:eastAsia="Arial" w:hAnsi="Arial" w:cs="Arial"/>
-          <w:sz w:val="20"/>
-          <w:szCs w:val="20"/>
-        </w:rPr>
-        <w:t>, como também educativo.</w:t>
+        <w:t xml:space="preserve"> A ideia do jogo, é fazer com que os jogadores possam conhecer melhor sobre os cursos de tecnologia e saiam do jogo sabendo diferenciar cada um. Além disso, o intuito do jogo também é que o jogador seja guiado para o curso que melhor condiz com sua personalidade, ou que através dele, possa perceber que a carreira de tecnologia não é a ideal para ele. Com isso, pode-se notar que o jogo trata-se de um tipo de  guia, como também educativo.</w:t>
       </w:r>
     </w:p>
     <w:p>
@@ -11103,31 +10751,7 @@
           <w:sz w:val="20"/>
           <w:szCs w:val="20"/>
         </w:rPr>
-        <w:t xml:space="preserve"> A história do jogador, trata-se de um jovem que vive em uma cidade grande, mas que não tem o hábito de sair de casa, a única coisa que faz o dia inteiro é jogar no seu c</w:t>
-      </w:r>
-      <w:r>
-        <w:rPr>
-          <w:rFonts w:ascii="Arial" w:eastAsia="Arial" w:hAnsi="Arial" w:cs="Arial"/>
-          <w:sz w:val="20"/>
-          <w:szCs w:val="20"/>
-        </w:rPr>
-        <w:t>omputador, uma vez que tem um sonho de seguir com a carreira de tecnologia. Seu passado é interessante, pois por ser filho único, sempre foi introvertido e tímido, isso fez com que ele se tornasse um personagem muito inteligente e reservado, além disso, mu</w:t>
-      </w:r>
-      <w:r>
-        <w:rPr>
-          <w:rFonts w:ascii="Arial" w:eastAsia="Arial" w:hAnsi="Arial" w:cs="Arial"/>
-          <w:sz w:val="20"/>
-          <w:szCs w:val="20"/>
-        </w:rPr>
-        <w:t>ito interessado pela área de tecnologia, uma vez que nas suas horas livres, gostava de ler e ver mais sobre esse assunto. Após terminar o ensino médio, pensou em mudar-se para o centro e iniciar a faculdade. Com isso, entrou em um trem e foi para o destino</w:t>
-      </w:r>
-      <w:r>
-        <w:rPr>
-          <w:rFonts w:ascii="Arial" w:eastAsia="Arial" w:hAnsi="Arial" w:cs="Arial"/>
-          <w:sz w:val="20"/>
-          <w:szCs w:val="20"/>
-        </w:rPr>
-        <w:t xml:space="preserve"> dos seus sonhos, com bagagem e seus dispositivos que ele não larga por nada.</w:t>
+        <w:t xml:space="preserve"> A história do jogador, trata-se de um jovem que vive em uma cidade grande, mas que não tem o hábito de sair de casa, a única coisa que faz o dia inteiro é jogar no seu computador, uma vez que tem um sonho de seguir com a carreira de tecnologia. Seu passado é interessante, pois por ser filho único, sempre foi introvertido e tímido, isso fez com que ele se tornasse um personagem muito inteligente e reservado, além disso, muito interessado pela área de tecnologia, uma vez que nas suas horas livres, gostava de ler e ver mais sobre esse assunto. Após terminar o ensino médio, pensou em mudar-se para o centro e iniciar a faculdade. Com isso, entrou em um trem e foi para o destino dos seus sonhos, com bagagem e seus dispositivos que ele não larga por nada.</w:t>
       </w:r>
     </w:p>
     <w:p>
@@ -11188,15 +10812,7 @@
           <w:sz w:val="20"/>
           <w:szCs w:val="20"/>
         </w:rPr>
-        <w:t>Como trata-se de um personagem ambicioso, tem o desejo de programar para uma empresa grande, logo, terá que estudar muito e se aperfeiçoar em um curso específico, o q</w:t>
-      </w:r>
-      <w:r>
-        <w:rPr>
-          <w:rFonts w:ascii="Arial" w:eastAsia="Arial" w:hAnsi="Arial" w:cs="Arial"/>
-          <w:sz w:val="20"/>
-          <w:szCs w:val="20"/>
-        </w:rPr>
-        <w:t xml:space="preserve">ual descobrirá no decorrer do jogo. </w:t>
+        <w:t xml:space="preserve">Como trata-se de um personagem ambicioso, tem o desejo de programar para uma empresa grande, logo, terá que estudar muito e se aperfeiçoar em um curso específico, o qual descobrirá no decorrer do jogo. </w:t>
       </w:r>
     </w:p>
     <w:p>
@@ -11264,15 +10880,7 @@
           <w:sz w:val="20"/>
           <w:szCs w:val="20"/>
         </w:rPr>
-        <w:t xml:space="preserve">Após terminar seu ensino médio, muitas dúvidas sobre seu futuro surgem, para serem respondidas, resolve embarcar em um trem, com destino à cidade grande em busca de uma graduação na área de tecnologia e quem </w:t>
-      </w:r>
-      <w:r>
-        <w:rPr>
-          <w:rFonts w:ascii="Arial" w:eastAsia="Arial" w:hAnsi="Arial" w:cs="Arial"/>
-          <w:sz w:val="20"/>
-          <w:szCs w:val="20"/>
-        </w:rPr>
-        <w:t xml:space="preserve">sabe definir sua carreira no meio do caminho, através de vários mentores e até mesmo fantasmas que irão te guiar nessa jornada. Lembre-se: cada escolha que você fizer, afetará seu futuro. </w:t>
+        <w:t xml:space="preserve">Após terminar seu ensino médio, muitas dúvidas sobre seu futuro surgem, para serem respondidas, resolve embarcar em um trem, com destino à cidade grande em busca de uma graduação na área de tecnologia e quem sabe definir sua carreira no meio do caminho, através de vários mentores e até mesmo fantasmas que irão te guiar nessa jornada. Lembre-se: cada escolha que você fizer, afetará seu futuro. </w:t>
       </w:r>
     </w:p>
     <w:p>
@@ -11358,15 +10966,7 @@
           <w:sz w:val="20"/>
           <w:szCs w:val="20"/>
         </w:rPr>
-        <w:t>, terão um diálogo interati</w:t>
-      </w:r>
-      <w:r>
-        <w:rPr>
-          <w:rFonts w:ascii="Arial" w:eastAsia="Arial" w:hAnsi="Arial" w:cs="Arial"/>
-          <w:sz w:val="20"/>
-          <w:szCs w:val="20"/>
-        </w:rPr>
-        <w:t xml:space="preserve">vo com o jogador, sendo possível que o mesmo responda de acordo com a melhor opção do seu ponto de vista. Além disso, em caso de dificuldade, será possível que o jogador possa entrar em contato com o “deus do jogo” e receber dicas e conselhos. </w:t>
+        <w:t xml:space="preserve">, terão um diálogo interativo com o jogador, sendo possível que o mesmo responda de acordo com a melhor opção do seu ponto de vista. Além disso, em caso de dificuldade, será possível que o jogador possa entrar em contato com o “deus do jogo” e receber dicas e conselhos. </w:t>
       </w:r>
     </w:p>
     <w:p>
@@ -11399,16 +10999,7 @@
           <w:sz w:val="20"/>
           <w:szCs w:val="20"/>
         </w:rPr>
-        <w:t>Elementos d</w:t>
-      </w:r>
-      <w:r>
-        <w:rPr>
-          <w:rFonts w:ascii="Arial" w:eastAsia="Arial" w:hAnsi="Arial" w:cs="Arial"/>
-          <w:color w:val="000000"/>
-          <w:sz w:val="20"/>
-          <w:szCs w:val="20"/>
-        </w:rPr>
-        <w:t xml:space="preserve">o roteiro para a estrutura narrativa escolhida (animação, </w:t>
+        <w:t xml:space="preserve">Elementos do roteiro para a estrutura narrativa escolhida (animação, </w:t>
       </w:r>
       <w:proofErr w:type="spellStart"/>
       <w:r>
@@ -11563,15 +11154,7 @@
           <w:sz w:val="20"/>
           <w:szCs w:val="20"/>
         </w:rPr>
-        <w:t>Animação - terão itens que serão essenciais para o desenvolvime</w:t>
-      </w:r>
-      <w:r>
-        <w:rPr>
-          <w:rFonts w:ascii="Arial" w:eastAsia="Arial" w:hAnsi="Arial" w:cs="Arial"/>
-          <w:sz w:val="20"/>
-          <w:szCs w:val="20"/>
-        </w:rPr>
-        <w:t>nto da história.</w:t>
+        <w:t>Animação - terão itens que serão essenciais para o desenvolvimento da história.</w:t>
       </w:r>
     </w:p>
     <w:p>
@@ -11640,33 +11223,7 @@
           <w:sz w:val="20"/>
           <w:szCs w:val="20"/>
         </w:rPr>
-        <w:t xml:space="preserve">O nível de interatividade do jogo é bem alto, uma vez que </w:t>
-      </w:r>
-      <w:proofErr w:type="gramStart"/>
-      <w:r>
-        <w:rPr>
-          <w:rFonts w:ascii="Arial" w:eastAsia="Arial" w:hAnsi="Arial" w:cs="Arial"/>
-          <w:sz w:val="20"/>
-          <w:szCs w:val="20"/>
-        </w:rPr>
-        <w:t>trata-se</w:t>
-      </w:r>
-      <w:proofErr w:type="gramEnd"/>
-      <w:r>
-        <w:rPr>
-          <w:rFonts w:ascii="Arial" w:eastAsia="Arial" w:hAnsi="Arial" w:cs="Arial"/>
-          <w:sz w:val="20"/>
-          <w:szCs w:val="20"/>
-        </w:rPr>
-        <w:t xml:space="preserve"> de um jogo de RPG e simulação, logo, terão muitas escolhas a serem feitas e consequências. Grande parte do jogo tem interatividade, tanto de diálogo, respostas e escolhas, alterando assim, </w:t>
-      </w:r>
-      <w:r>
-        <w:rPr>
-          <w:rFonts w:ascii="Arial" w:eastAsia="Arial" w:hAnsi="Arial" w:cs="Arial"/>
-          <w:sz w:val="20"/>
-          <w:szCs w:val="20"/>
-        </w:rPr>
-        <w:t>o futuro do personagem.</w:t>
+        <w:t>O nível de interatividade do jogo é bem alto, uma vez que trata-se de um jogo de RPG e simulação, logo, terão muitas escolhas a serem feitas e consequências. Grande parte do jogo tem interatividade, tanto de diálogo, respostas e escolhas, alterando assim, o futuro do personagem.</w:t>
       </w:r>
     </w:p>
     <w:p>
@@ -11884,25 +11441,7 @@
           <w:sz w:val="20"/>
           <w:szCs w:val="20"/>
         </w:rPr>
-        <w:t xml:space="preserve"> é, “como jogar”, posteriormente há um aumento significativo na dificuldade e algum mecanismo de premiação pelos objetivos alcançados. Descrever esse mecanismo de premiação. Por exemplo, objetos secretos que aparecem de acordo com a eficiência do jogador, </w:t>
-      </w:r>
-      <w:r>
-        <w:rPr>
-          <w:rFonts w:ascii="Arial" w:eastAsia="Arial" w:hAnsi="Arial" w:cs="Arial"/>
-          <w:color w:val="000000"/>
-          <w:sz w:val="20"/>
-          <w:szCs w:val="20"/>
-        </w:rPr>
-        <w:t>ou seja, aparecerá algum item valendo mais pontos se o jogador alcançar uma pontuação excepcional em um determinado tempo.  Uma forma para o jogo se tornar mais dinâmico é atribuir características aleatórias para o local e tempo em que esses objetos secret</w:t>
-      </w:r>
-      <w:r>
-        <w:rPr>
-          <w:rFonts w:ascii="Arial" w:eastAsia="Arial" w:hAnsi="Arial" w:cs="Arial"/>
-          <w:color w:val="000000"/>
-          <w:sz w:val="20"/>
-          <w:szCs w:val="20"/>
-        </w:rPr>
-        <w:t xml:space="preserve">os serão mostrados. </w:t>
+        <w:t xml:space="preserve"> é, “como jogar”, posteriormente há um aumento significativo na dificuldade e algum mecanismo de premiação pelos objetivos alcançados. Descrever esse mecanismo de premiação. Por exemplo, objetos secretos que aparecem de acordo com a eficiência do jogador, ou seja, aparecerá algum item valendo mais pontos se o jogador alcançar uma pontuação excepcional em um determinado tempo.  Uma forma para o jogo se tornar mais dinâmico é atribuir características aleatórias para o local e tempo em que esses objetos secretos serão mostrados. </w:t>
       </w:r>
     </w:p>
     <w:p>
@@ -11990,16 +11529,7 @@
           <w:sz w:val="20"/>
           <w:szCs w:val="20"/>
         </w:rPr>
-        <w:t>? Justificar de acordo com o gênero escolhido. Por fim, quanto tempo o jogador dev</w:t>
-      </w:r>
-      <w:r>
-        <w:rPr>
-          <w:rFonts w:ascii="Arial" w:eastAsia="Arial" w:hAnsi="Arial" w:cs="Arial"/>
-          <w:color w:val="000000"/>
-          <w:sz w:val="20"/>
-          <w:szCs w:val="20"/>
-        </w:rPr>
-        <w:t>erá despender com o jogo?</w:t>
+        <w:t>? Justificar de acordo com o gênero escolhido. Por fim, quanto tempo o jogador deverá despender com o jogo?</w:t>
       </w:r>
     </w:p>
     <w:p>
@@ -12052,15 +11582,7 @@
           <w:sz w:val="20"/>
           <w:szCs w:val="20"/>
         </w:rPr>
-        <w:t xml:space="preserve"> de um curso, que ficará em um prédio específico e a</w:t>
-      </w:r>
-      <w:r>
-        <w:rPr>
-          <w:rFonts w:ascii="Arial" w:eastAsia="Arial" w:hAnsi="Arial" w:cs="Arial"/>
-          <w:sz w:val="20"/>
-          <w:szCs w:val="20"/>
-        </w:rPr>
-        <w:t xml:space="preserve">ssim, ele poderá subir de cargo na carreira que ele deseja no jogo, ganhando cada vez mais experiências com os </w:t>
+        <w:t xml:space="preserve"> de um curso, que ficará em um prédio específico e assim, ele poderá subir de cargo na carreira que ele deseja no jogo, ganhando cada vez mais experiências com os </w:t>
       </w:r>
       <w:proofErr w:type="spellStart"/>
       <w:r>
@@ -12211,10 +11733,7 @@
         <w:t>R:</w:t>
       </w:r>
       <w:r>
-        <w:t xml:space="preserve"> 4 prédios de experiências e 4 prédios de habilidades, os quais referem-se aos 4 cursos. O HUB de pontuação, é onde será definido o ranking de pontuação. Além disso, podemos acrescentar um prédio de residente para a moradia do nosso personagem. O shopping </w:t>
-      </w:r>
-      <w:r>
-        <w:t xml:space="preserve">estará disponível em nosso mapa e terá recursos para o nosso personagem avançar na história. </w:t>
+        <w:t xml:space="preserve"> 4 prédios de experiências e 4 prédios de habilidades, os quais referem-se aos 4 cursos. O HUB de pontuação, é onde será definido o ranking de pontuação. Além disso, podemos acrescentar um prédio de residente para a moradia do nosso personagem. O shopping estará disponível em nosso mapa e terá recursos para o nosso personagem avançar na história. </w:t>
       </w:r>
     </w:p>
     <w:p>
@@ -12259,10 +11778,7 @@
         <w:jc w:val="both"/>
       </w:pPr>
       <w:r>
-        <w:t>Descrever como os personagens se movem no mundo criado e as relações entre as locações – utilizar os “gráficos de escolhas”, identifica</w:t>
-      </w:r>
-      <w:r>
-        <w:t>ndo os pontos chaves do jogo como fase, descoberta de um item importante, chefe da fase etc.</w:t>
+        <w:t>Descrever como os personagens se movem no mundo criado e as relações entre as locações – utilizar os “gráficos de escolhas”, identificando os pontos chaves do jogo como fase, descoberta de um item importante, chefe da fase etc.</w:t>
       </w:r>
     </w:p>
     <w:p>
@@ -12280,10 +11796,7 @@
         <w:t>R:</w:t>
       </w:r>
       <w:r>
-        <w:t xml:space="preserve"> O personagem poderá caminhar pelo mundo, escolher o prédio que quer ir, seja o de conhecimento ou o de carreira, assim como também o shopping, os quais terão os</w:t>
-      </w:r>
-      <w:r>
-        <w:t xml:space="preserve"> recursos necessários para que nosso personagem possa avançar na história. </w:t>
+        <w:t xml:space="preserve"> O personagem poderá caminhar pelo mundo, escolher o prédio que quer ir, seja o de conhecimento ou o de carreira, assim como também o shopping, os quais terão os recursos necessários para que nosso personagem possa avançar na história. </w:t>
       </w:r>
     </w:p>
     <w:p>
@@ -12350,10 +11863,7 @@
         <w:jc w:val="both"/>
       </w:pPr>
       <w:r>
-        <w:t>Descrever a escala usada para representar o mundo do jogo. Exemplo: os personagens são minúsculos em relação ao mundo, sendo que as portas são, por exemplo, 2 vezes maiores que a altura deles. Escala 1:2</w:t>
-      </w:r>
-      <w:r>
-        <w:t>.</w:t>
+        <w:t>Descrever a escala usada para representar o mundo do jogo. Exemplo: os personagens são minúsculos em relação ao mundo, sendo que as portas são, por exemplo, 2 vezes maiores que a altura deles. Escala 1:2.</w:t>
       </w:r>
     </w:p>
     <w:p>
@@ -12424,13 +11934,7 @@
         <w:jc w:val="both"/>
       </w:pPr>
       <w:r>
-        <w:t>Condições climáticas d</w:t>
-      </w:r>
-      <w:r>
-        <w:t>o mundo do jogo (se aplicáveis – verão, inverno? Dia ou noite?), condições vegetais, animais. Definir se tais condições serão estáticas (por exemplo, acontecerá uma “chuva” sempre no mesmo ponto) ou dinâmicas (por exemplo, em determinado trecho de uma fase</w:t>
-      </w:r>
-      <w:r>
-        <w:t xml:space="preserve"> pode aparecer uma “chuva” com uma determinada probabilidade). </w:t>
+        <w:t xml:space="preserve">Condições climáticas do mundo do jogo (se aplicáveis – verão, inverno? Dia ou noite?), condições vegetais, animais. Definir se tais condições serão estáticas (por exemplo, acontecerá uma “chuva” sempre no mesmo ponto) ou dinâmicas (por exemplo, em determinado trecho de uma fase pode aparecer uma “chuva” com uma determinada probabilidade). </w:t>
       </w:r>
     </w:p>
     <w:p>
@@ -13398,23 +12902,7 @@
                 <w:sz w:val="20"/>
                 <w:szCs w:val="20"/>
               </w:rPr>
-              <w:t xml:space="preserve">Esse item permite ao jogador que ele peça ajuda para o mentor para responder </w:t>
-            </w:r>
-            <w:proofErr w:type="gramStart"/>
-            <w:r>
-              <w:rPr>
-                <w:sz w:val="20"/>
-                <w:szCs w:val="20"/>
-              </w:rPr>
-              <w:t>a</w:t>
-            </w:r>
-            <w:proofErr w:type="gramEnd"/>
-            <w:r>
-              <w:rPr>
-                <w:sz w:val="20"/>
-                <w:szCs w:val="20"/>
-              </w:rPr>
-              <w:t xml:space="preserve"> pergunta do quiz.</w:t>
+              <w:t>Esse item permite ao jogador que ele peça ajuda para o mentor para responder a pergunta do quiz.</w:t>
             </w:r>
           </w:p>
         </w:tc>
@@ -15898,13 +15386,7 @@
         <w:rPr>
           <w:color w:val="000000"/>
         </w:rPr>
-        <w:t>*Lembre-se que devemos colocar a quantidade de itens vezes o seu peso (W). A equação de dificuldade do inimigo ou peso (W) deve levar em consideração diversas questões, como: sua IA, seu HP, sua re</w:t>
-      </w:r>
-      <w:r>
-        <w:rPr>
-          <w:color w:val="000000"/>
-        </w:rPr>
-        <w:t>sistência, sua velocidade de ataque, itens que pode liberar (</w:t>
+        <w:t>*Lembre-se que devemos colocar a quantidade de itens vezes o seu peso (W). A equação de dificuldade do inimigo ou peso (W) deve levar em consideração diversas questões, como: sua IA, seu HP, sua resistência, sua velocidade de ataque, itens que pode liberar (</w:t>
       </w:r>
       <w:proofErr w:type="spellStart"/>
       <w:r>
@@ -16033,10 +15515,7 @@
       </w:r>
       <w:proofErr w:type="spellEnd"/>
       <w:r>
-        <w:t xml:space="preserve">, ou seja, dependendo do tipo de jogo podem surgir outras tabelas bem </w:t>
-      </w:r>
-      <w:r>
-        <w:t>como algumas desaparecer.</w:t>
+        <w:t>, ou seja, dependendo do tipo de jogo podem surgir outras tabelas bem como algumas desaparecer.</w:t>
       </w:r>
     </w:p>
     <w:p>
@@ -16861,17 +16340,7 @@
           <w:sz w:val="36"/>
           <w:szCs w:val="36"/>
         </w:rPr>
-        <w:t xml:space="preserve"> Design (</w:t>
-      </w:r>
-      <w:proofErr w:type="gramStart"/>
-      <w:r>
-        <w:rPr>
-          <w:b/>
-          <w:color w:val="000000"/>
-          <w:sz w:val="36"/>
-          <w:szCs w:val="36"/>
-        </w:rPr>
-        <w:t xml:space="preserve">opcional)  </w:t>
+        <w:t xml:space="preserve"> Design (opcional)  </w:t>
       </w:r>
       <w:r>
         <w:rPr>
@@ -16882,7 +16351,6 @@
         </w:rPr>
         <w:t>&lt;</w:t>
       </w:r>
-      <w:proofErr w:type="gramEnd"/>
       <w:r>
         <w:rPr>
           <w:rFonts w:ascii="Arial" w:eastAsia="Arial" w:hAnsi="Arial" w:cs="Arial"/>
@@ -17131,10 +16599,7 @@
         <w:jc w:val="both"/>
       </w:pPr>
       <w:r>
-        <w:t>Essa fase é a principal do jogo, sendo a que possibilita o acesso do jogador a todas as outras fases. Ela terá uma ambientação de cidade urbana, com vários prédios, sendo alguns deles o acesso às outras fases, e o shopping prin</w:t>
-      </w:r>
-      <w:r>
-        <w:t xml:space="preserve">cipal, que também seria uma outra fase. Será um ambiente </w:t>
+        <w:t xml:space="preserve">Essa fase é a principal do jogo, sendo a que possibilita o acesso do jogador a todas as outras fases. Ela terá uma ambientação de cidade urbana, com vários prédios, sendo alguns deles o acesso às outras fases, e o shopping principal, que também seria uma outra fase. Será um ambiente </w:t>
       </w:r>
       <w:proofErr w:type="spellStart"/>
       <w:r>
@@ -17195,21 +16660,7 @@
         <w:rPr>
           <w:color w:val="FF0000"/>
         </w:rPr>
-        <w:t xml:space="preserve"> dessa fase com informações de quais áreas estão ligadas a </w:t>
-      </w:r>
-      <w:proofErr w:type="gramStart"/>
-      <w:r>
-        <w:rPr>
-          <w:color w:val="FF0000"/>
-        </w:rPr>
-        <w:t>quais Descrever</w:t>
-      </w:r>
-      <w:proofErr w:type="gramEnd"/>
-      <w:r>
-        <w:rPr>
-          <w:color w:val="FF0000"/>
-        </w:rPr>
-        <w:t xml:space="preserve"> o cenário desta fase: onde no mundo fica o local, como o personagem chegou ali, como é a vegetação, a temperatura etc.</w:t>
+        <w:t xml:space="preserve"> dessa fase com informações de quais áreas estão ligadas a quais Descrever o cenário desta fase: onde no mundo fica o local, como o personagem chegou ali, como é a vegetação, a temperatura etc.</w:t>
       </w:r>
     </w:p>
     <w:p>
@@ -17227,13 +16678,7 @@
         <w:rPr>
           <w:color w:val="FF0000"/>
         </w:rPr>
-        <w:t>Definir a meta (objetivo) do jogador na fase. Detalhar micro m</w:t>
-      </w:r>
-      <w:r>
-        <w:rPr>
-          <w:color w:val="FF0000"/>
-        </w:rPr>
-        <w:t>etas, se houver.</w:t>
+        <w:t>Definir a meta (objetivo) do jogador na fase. Detalhar micro metas, se houver.</w:t>
       </w:r>
     </w:p>
     <w:p>
@@ -17314,10 +16759,7 @@
       <w:bookmarkStart w:id="44" w:name="_heading=h.mc18nl7ib8km" w:colFirst="0" w:colLast="0"/>
       <w:bookmarkEnd w:id="44"/>
       <w:r>
-        <w:t>O layout do mapa seria ligado por ruas asfaltadas, justamente por se tratar de uma cidade, e ligaria todos os prédios fu</w:t>
-      </w:r>
-      <w:r>
-        <w:t>ncionais ao jogador. Essas ruas serão muito bem distribuídas no cenário do jogo, com poste de luz, árvores e praças, elementos que fazem parte realmente de uma cidade.</w:t>
+        <w:t>O layout do mapa seria ligado por ruas asfaltadas, justamente por se tratar de uma cidade, e ligaria todos os prédios funcionais ao jogador. Essas ruas serão muito bem distribuídas no cenário do jogo, com poste de luz, árvores e praças, elementos que fazem parte realmente de uma cidade.</w:t>
       </w:r>
     </w:p>
     <w:p>
@@ -17382,13 +16824,7 @@
         <w:rPr>
           <w:color w:val="FF0000"/>
         </w:rPr>
-        <w:t xml:space="preserve"> dessa fase com informações de quais áreas estão ligadas a qua</w:t>
-      </w:r>
-      <w:r>
-        <w:rPr>
-          <w:color w:val="FF0000"/>
-        </w:rPr>
-        <w:t xml:space="preserve">is áreas, sem se importar com itens ou o formato e detalhes de objetos da área. </w:t>
+        <w:t xml:space="preserve"> dessa fase com informações de quais áreas estão ligadas a quais áreas, sem se importar com itens ou o formato e detalhes de objetos da área. </w:t>
       </w:r>
     </w:p>
     <w:p>
@@ -17499,13 +16935,7 @@
         <w:rPr>
           <w:color w:val="FF0000"/>
         </w:rPr>
-        <w:t>. Também apresentar, se for o caso, o uso das técnicas de vis</w:t>
-      </w:r>
-      <w:r>
-        <w:rPr>
-          <w:color w:val="FF0000"/>
-        </w:rPr>
-        <w:t xml:space="preserve">ibilidade de cena adotadas (caixotes obstruindo visão, escadas verticais, corredores/donut </w:t>
+        <w:t xml:space="preserve">. Também apresentar, se for o caso, o uso das técnicas de visibilidade de cena adotadas (caixotes obstruindo visão, escadas verticais, corredores/donut </w:t>
       </w:r>
       <w:proofErr w:type="spellStart"/>
       <w:r>
@@ -17641,18 +17071,7 @@
         <w:t xml:space="preserve">   </w:t>
       </w:r>
       <w:r>
-        <w:t>Durante a fase de ambientação do jogador pela cidade as músicas serão mais calmas, por</w:t>
-      </w:r>
-      <w:r>
-        <w:t xml:space="preserve"> se tratar apenas da navegação do jogador pelo mapa. Terá animação nas portas dos prédios funcionais, quando o personagem estiver entrando no prédio junto dessa ação </w:t>
-      </w:r>
-      <w:proofErr w:type="gramStart"/>
-      <w:r>
-        <w:t>ocorrerá  um</w:t>
-      </w:r>
-      <w:proofErr w:type="gramEnd"/>
-      <w:r>
-        <w:t xml:space="preserve"> efeito sonoro da porta abrindo. </w:t>
+        <w:t xml:space="preserve">Durante a fase de ambientação do jogador pela cidade as músicas serão mais calmas, por se tratar apenas da navegação do jogador pelo mapa. Terá animação nas portas dos prédios funcionais, quando o personagem estiver entrando no prédio junto dessa ação ocorrerá  um efeito sonoro da porta abrindo. </w:t>
       </w:r>
     </w:p>
     <w:p>
@@ -17668,18 +17087,7 @@
         <w:jc w:val="both"/>
       </w:pPr>
       <w:r>
-        <w:t xml:space="preserve">             Mais efeitos sonoros e </w:t>
-      </w:r>
-      <w:proofErr w:type="gramStart"/>
-      <w:r>
-        <w:t xml:space="preserve">visuais </w:t>
-      </w:r>
-      <w:r>
-        <w:t xml:space="preserve"> serão</w:t>
-      </w:r>
-      <w:proofErr w:type="gramEnd"/>
-      <w:r>
-        <w:t xml:space="preserve"> adicionados no desenvolvimento do jogo.</w:t>
+        <w:t xml:space="preserve">             Mais efeitos sonoros e visuais  serão adicionados no desenvolvimento do jogo.</w:t>
       </w:r>
     </w:p>
     <w:p>
@@ -17970,13 +17378,7 @@
         <w:rPr>
           <w:color w:val="FF0000"/>
         </w:rPr>
-        <w:t>Inserir tabela com os inimi</w:t>
-      </w:r>
-      <w:r>
-        <w:rPr>
-          <w:color w:val="FF0000"/>
-        </w:rPr>
-        <w:t>gos e a quantidade destes inimigos na fase divididos por área, para controle do balanceamento da mesma. Exemplo:</w:t>
+        <w:t>Inserir tabela com os inimigos e a quantidade destes inimigos na fase divididos por área, para controle do balanceamento da mesma. Exemplo:</w:t>
       </w:r>
     </w:p>
     <w:p/>
@@ -21383,10 +20785,7 @@
       </w:r>
       <w:proofErr w:type="spellEnd"/>
       <w:r>
-        <w:t>, os quais serão escolhidos de acordo com o gênero que o usuário escolher do seu avatar no início do jogo. As características principais deles, é que eles serão o “deus” do jogo, se</w:t>
-      </w:r>
-      <w:r>
-        <w:t xml:space="preserve">ndo assim, trata-se de dois </w:t>
+        <w:t xml:space="preserve">, os quais serão escolhidos de acordo com o gênero que o usuário escolher do seu avatar no início do jogo. As características principais deles, é que eles serão o “deus” do jogo, sendo assim, trata-se de dois </w:t>
       </w:r>
       <w:proofErr w:type="spellStart"/>
       <w:r>
@@ -21423,10 +20822,7 @@
       </w:r>
       <w:proofErr w:type="spellEnd"/>
       <w:r>
-        <w:t xml:space="preserve"> existirá outros quatros que ficará na recepção referente ao prédio de cada curso, ser</w:t>
-      </w:r>
-      <w:r>
-        <w:t xml:space="preserve">ão os responsáveis por levar o jogador aos locais dos </w:t>
+        <w:t xml:space="preserve"> existirá outros quatros que ficará na recepção referente ao prédio de cada curso, serão os responsáveis por levar o jogador aos locais dos </w:t>
       </w:r>
       <w:proofErr w:type="spellStart"/>
       <w:r>
@@ -21517,13 +20913,7 @@
         <w:rPr>
           <w:color w:val="FF0000"/>
         </w:rPr>
-        <w:t xml:space="preserve"> e as aç</w:t>
-      </w:r>
-      <w:r>
-        <w:rPr>
-          <w:color w:val="FF0000"/>
-        </w:rPr>
-        <w:t>ões que eles assumem perante o jogador/situação.</w:t>
+        <w:t xml:space="preserve"> e as ações que eles assumem perante o jogador/situação.</w:t>
       </w:r>
     </w:p>
     <w:p>
@@ -21648,10 +21038,7 @@
       </w:r>
       <w:proofErr w:type="spellEnd"/>
       <w:r>
-        <w:t xml:space="preserve"> desta fase serão itens espalhados pelo mapa (locais ainda não escolhidos) com notícias</w:t>
-      </w:r>
-      <w:r>
-        <w:t xml:space="preserve"> sobre o mundo real. Para alcançar seria só encontrar os </w:t>
+        <w:t xml:space="preserve"> desta fase serão itens espalhados pelo mapa (locais ainda não escolhidos) com notícias sobre o mundo real. Para alcançar seria só encontrar os </w:t>
       </w:r>
       <w:proofErr w:type="spellStart"/>
       <w:r>
@@ -21789,18 +21176,7 @@
       <w:bookmarkStart w:id="60" w:name="_heading=h.i5onb5uj6acl" w:colFirst="0" w:colLast="0"/>
       <w:bookmarkEnd w:id="60"/>
       <w:r>
-        <w:t xml:space="preserve">Nessa fase o jogador irá interagir com um </w:t>
-      </w:r>
-      <w:proofErr w:type="gramStart"/>
-      <w:r>
-        <w:t>NPC ,</w:t>
-      </w:r>
-      <w:proofErr w:type="gramEnd"/>
-      <w:r>
-        <w:t xml:space="preserve"> o qual passará informações teóricas do curso, por exemplo, quais matérias são características dele, além de uma visão geral sobre elas. </w:t>
-      </w:r>
-      <w:r>
-        <w:t>Após isso, o jogador será testado em um quiz que terá uma nota mínima, caso ele reprove, será necessário tentar de novo até ser aprovado. Quando o personagem for aprovado, ele será instruído a partir para o prédio de experiência do curso.</w:t>
+        <w:t>Nessa fase o jogador irá interagir com um NPC , o qual passará informações teóricas do curso, por exemplo, quais matérias são características dele, além de uma visão geral sobre elas. Após isso, o jogador será testado em um quiz que terá uma nota mínima, caso ele reprove, será necessário tentar de novo até ser aprovado. Quando o personagem for aprovado, ele será instruído a partir para o prédio de experiência do curso.</w:t>
       </w:r>
     </w:p>
     <w:p>
@@ -21824,15 +21200,7 @@
           <w:sz w:val="24"/>
           <w:szCs w:val="24"/>
         </w:rPr>
-        <w:t>3.2.2 Layout Área</w:t>
-      </w:r>
-      <w:r>
-        <w:rPr>
-          <w:b/>
-          <w:sz w:val="24"/>
-          <w:szCs w:val="24"/>
-        </w:rPr>
-        <w:t xml:space="preserve"> (opcional)</w:t>
+        <w:t>3.2.2 Layout Área (opcional)</w:t>
       </w:r>
     </w:p>
     <w:p>
@@ -21912,13 +21280,7 @@
       <w:bookmarkStart w:id="63" w:name="_heading=h.i9c9rqqttwxv" w:colFirst="0" w:colLast="0"/>
       <w:bookmarkEnd w:id="63"/>
       <w:r>
-        <w:t xml:space="preserve">          Assim que o usuá</w:t>
-      </w:r>
-      <w:r>
-        <w:t>rio entrar em um desses 4 prédios funcionais, serão guiados para interagir com um NPC em um balcão. Após essa interação, o jogador será levado para o 1º andar pelo elevador. No andar terão cinco portas, onde poderá escolher em qual entrar para aprender det</w:t>
-      </w:r>
-      <w:r>
-        <w:t xml:space="preserve">erminado assunto. </w:t>
+        <w:t xml:space="preserve">          Assim que o usuário entrar em um desses 4 prédios funcionais, serão guiados para interagir com um NPC em um balcão. Após essa interação, o jogador será levado para o 1º andar pelo elevador. No andar terão cinco portas, onde poderá escolher em qual entrar para aprender determinado assunto. </w:t>
       </w:r>
     </w:p>
     <w:p>
@@ -22073,15 +21435,7 @@
         <w:t xml:space="preserve">       </w:t>
       </w:r>
       <w:r>
-        <w:t xml:space="preserve">Nessa fase, após o personagem interagir com o NPC e ter </w:t>
-      </w:r>
-      <w:proofErr w:type="gramStart"/>
-      <w:r>
-        <w:t>um visão mais teórica</w:t>
-      </w:r>
-      <w:proofErr w:type="gramEnd"/>
-      <w:r>
-        <w:t xml:space="preserve"> do jogo, terão </w:t>
+        <w:t xml:space="preserve">Nessa fase, após o personagem interagir com o NPC e ter um visão mais teórica do jogo, terão </w:t>
       </w:r>
       <w:proofErr w:type="spellStart"/>
       <w:r>
@@ -22089,10 +21443,7 @@
       </w:r>
       <w:proofErr w:type="spellEnd"/>
       <w:r>
-        <w:t xml:space="preserve"> para testar o conhecimento do jogador, além de garantir mais pontos de “habilidade” ao personagem. O quiz irá consistir em uma pergunta com 5 possíveis res</w:t>
-      </w:r>
-      <w:r>
-        <w:t>postas, com apenas uma correta, sendo que o mínimo para o personagem passar no quiz é acertar 3 questões (podendo mudar com o uso de consumíveis).</w:t>
+        <w:t xml:space="preserve"> para testar o conhecimento do jogador, além de garantir mais pontos de “habilidade” ao personagem. O quiz irá consistir em uma pergunta com 5 possíveis respostas, com apenas uma correta, sendo que o mínimo para o personagem passar no quiz é acertar 3 questões (podendo mudar com o uso de consumíveis).</w:t>
       </w:r>
     </w:p>
     <w:p>
@@ -22173,10 +21524,7 @@
         <w:jc w:val="both"/>
       </w:pPr>
       <w:r>
-        <w:t>En</w:t>
-      </w:r>
-      <w:r>
-        <w:t>emy Chart</w:t>
+        <w:t>Enemy Chart</w:t>
       </w:r>
     </w:p>
     <w:tbl>
@@ -24410,15 +23758,7 @@
         <w:jc w:val="both"/>
       </w:pPr>
       <w:r>
-        <w:t xml:space="preserve">Terá um NPC que representará o curso, guiando o personagem no prédio e passando as informações de determinado curso ao personagem principal. Além disso, essa guia que </w:t>
-      </w:r>
-      <w:proofErr w:type="gramStart"/>
-      <w:r>
-        <w:t>aplicará  o</w:t>
-      </w:r>
-      <w:proofErr w:type="gramEnd"/>
-      <w:r>
-        <w:t xml:space="preserve"> quiz ao jogador</w:t>
+        <w:t>Terá um NPC que representará o curso, guiando o personagem no prédio e passando as informações de determinado curso ao personagem principal. Além disso, essa guia que aplicará  o quiz ao jogador</w:t>
       </w:r>
     </w:p>
     <w:p>
@@ -24523,15 +23863,7 @@
           <w:sz w:val="28"/>
           <w:szCs w:val="28"/>
         </w:rPr>
-        <w:t>3.3 Fase “</w:t>
-      </w:r>
-      <w:r>
-        <w:rPr>
-          <w:b/>
-          <w:sz w:val="28"/>
-          <w:szCs w:val="28"/>
-        </w:rPr>
-        <w:t>Prédio de experiência do curso”</w:t>
+        <w:t>3.3 Fase “Prédio de experiência do curso”</w:t>
       </w:r>
     </w:p>
     <w:p>
@@ -24566,26 +23898,15 @@
       <w:bookmarkStart w:id="68" w:name="_heading=h.tashgpj6v5kq" w:colFirst="0" w:colLast="0"/>
       <w:bookmarkEnd w:id="68"/>
       <w:r>
-        <w:t xml:space="preserve">Nessa fase o jogador entrará no prédio e encontrará um NPC, o qual irá contratá-lo caso ele tenha tido a nota mínima no quiz. Após ser contratado, o personagem será guiado </w:t>
-      </w:r>
-      <w:proofErr w:type="gramStart"/>
-      <w:r>
-        <w:t xml:space="preserve">aos </w:t>
+        <w:t xml:space="preserve">Nessa fase o jogador entrará no prédio e encontrará um NPC, o qual irá contratá-lo caso ele tenha tido a nota mínima no quiz. Após ser contratado, o personagem será guiado aos </w:t>
       </w:r>
       <w:proofErr w:type="spellStart"/>
       <w:r>
-        <w:t>mini</w:t>
-      </w:r>
-      <w:proofErr w:type="gramEnd"/>
-      <w:r>
-        <w:t>-games</w:t>
+        <w:t>mini-games</w:t>
       </w:r>
       <w:proofErr w:type="spellEnd"/>
       <w:r>
-        <w:t xml:space="preserve"> do curso para ter uma visão mais realista de como tal curso atua no m</w:t>
-      </w:r>
-      <w:r>
-        <w:t xml:space="preserve">ercado de trabalho. Para jogar os </w:t>
+        <w:t xml:space="preserve"> do curso para ter uma visão mais realista de como tal curso atua no mercado de trabalho. Para jogar os </w:t>
       </w:r>
       <w:proofErr w:type="spellStart"/>
       <w:r>
@@ -24601,10 +23922,7 @@
       </w:r>
       <w:proofErr w:type="spellEnd"/>
       <w:r>
-        <w:t xml:space="preserve"> do curso, ele receberá um relatório de quais habilidades ele d</w:t>
-      </w:r>
-      <w:r>
-        <w:t>esenvolveu durante o processo, estando livre para ir pelo caminho de outros cursos ou parar de jogar.</w:t>
+        <w:t xml:space="preserve"> do curso, ele receberá um relatório de quais habilidades ele desenvolveu durante o processo, estando livre para ir pelo caminho de outros cursos ou parar de jogar.</w:t>
       </w:r>
     </w:p>
     <w:p>
@@ -27192,14 +26510,7 @@
           <w:sz w:val="24"/>
           <w:szCs w:val="24"/>
         </w:rPr>
-        <w:t xml:space="preserve"> e competir com outros jogadore</w:t>
-      </w:r>
-      <w:r>
-        <w:rPr>
-          <w:sz w:val="24"/>
-          <w:szCs w:val="24"/>
-        </w:rPr>
-        <w:t>s pela melhor pontuação.</w:t>
+        <w:t xml:space="preserve"> e competir com outros jogadores pela melhor pontuação.</w:t>
       </w:r>
     </w:p>
     <w:p>
@@ -31479,25 +30790,7 @@
           <w:sz w:val="24"/>
           <w:szCs w:val="24"/>
         </w:rPr>
-        <w:t>NOME DO PERSONAGEM PRINCIPAL (se</w:t>
-      </w:r>
-      <w:r>
-        <w:rPr>
-          <w:b/>
-          <w:color w:val="4472C4"/>
-          <w:sz w:val="24"/>
-          <w:szCs w:val="24"/>
-        </w:rPr>
-        <w:t>rá definido no início do jogo</w:t>
-      </w:r>
-      <w:r>
-        <w:rPr>
-          <w:b/>
-          <w:color w:val="4472C4"/>
-          <w:sz w:val="24"/>
-          <w:szCs w:val="24"/>
-        </w:rPr>
-        <w:t>)</w:t>
+        <w:t>NOME DO PERSONAGEM PRINCIPAL (será definido no início do jogo)</w:t>
       </w:r>
       <w:r>
         <w:rPr>
@@ -31561,14 +30854,7 @@
           <w:sz w:val="24"/>
           <w:szCs w:val="24"/>
         </w:rPr>
-        <w:t>O jogador terá a opção de escolher entre 4 personagens, dois homens (1 sendo negro) e duas mulheres (1 sendo negra). Assim que escolher o seu avatar, se for mulher, o mentor será a Ada Love e se for homem, o mentor será o Alan Turing. Além disso, o usuário</w:t>
-      </w:r>
-      <w:r>
-        <w:rPr>
-          <w:sz w:val="24"/>
-          <w:szCs w:val="24"/>
-        </w:rPr>
-        <w:t xml:space="preserve"> poderá escolher o nome que quer dar ao seu avatar.</w:t>
+        <w:t>O jogador terá a opção de escolher entre 4 personagens, dois homens (1 sendo negro) e duas mulheres (1 sendo negra). Assim que escolher o seu avatar, se for mulher, o mentor será a Ada Love e se for homem, o mentor será o Alan Turing. Além disso, o usuário poderá escolher o nome que quer dar ao seu avatar.</w:t>
       </w:r>
     </w:p>
     <w:p>
@@ -31591,10 +30877,7 @@
       </w:r>
       <w:proofErr w:type="spellEnd"/>
       <w:r>
-        <w:t>. É interessante que apareça os esboços (desenhos) do mesmo. Deve existir algum mecanismo inicial para a seleç</w:t>
-      </w:r>
-      <w:r>
-        <w:t>ão de personagem, quando for o caso. Deve permitir seleção de itens básicos inicias para o personagem, quando for o caso. Para cada personagem, detalhar:</w:t>
+        <w:t>. É interessante que apareça os esboços (desenhos) do mesmo. Deve existir algum mecanismo inicial para a seleção de personagem, quando for o caso. Deve permitir seleção de itens básicos inicias para o personagem, quando for o caso. Para cada personagem, detalhar:</w:t>
       </w:r>
     </w:p>
     <w:p>
@@ -31686,31 +30969,7 @@
           <w:sz w:val="20"/>
           <w:szCs w:val="20"/>
         </w:rPr>
-        <w:t>A história do jogador, trata-se de um ga</w:t>
-      </w:r>
-      <w:r>
-        <w:rPr>
-          <w:rFonts w:ascii="Arial" w:eastAsia="Arial" w:hAnsi="Arial" w:cs="Arial"/>
-          <w:sz w:val="20"/>
-          <w:szCs w:val="20"/>
-        </w:rPr>
-        <w:t>roto que vive em uma cidade grande, mas que não sai de casa, a única coisa que faz o dia inteiro é jogar no seu computador, uma vez que tem um sonho de seguir com a carreira de tecnologia. Seu passado é interessante, pois por ser filho único, sempre foi in</w:t>
-      </w:r>
-      <w:r>
-        <w:rPr>
-          <w:rFonts w:ascii="Arial" w:eastAsia="Arial" w:hAnsi="Arial" w:cs="Arial"/>
-          <w:sz w:val="20"/>
-          <w:szCs w:val="20"/>
-        </w:rPr>
-        <w:t>trovertido e tímido, isso fez com que ele se tornasse um personagem muito inteligente e reservado, além disso, muito interessado pela área de tecnologia, uma vez que nas suas horas livres, gostava de ler e ver mais sobre esse assunto. Após terminar o ensin</w:t>
-      </w:r>
-      <w:r>
-        <w:rPr>
-          <w:rFonts w:ascii="Arial" w:eastAsia="Arial" w:hAnsi="Arial" w:cs="Arial"/>
-          <w:sz w:val="20"/>
-          <w:szCs w:val="20"/>
-        </w:rPr>
-        <w:t>o médio, pensou em mudar-se para o centro e iniciar a faculdade. Com isso, entrou em um trem e foi-se para o destino dos seus sonhos, com bagagem e seus dispositivos que ele não larga por nada.</w:t>
+        <w:t>A história do jogador, trata-se de um garoto que vive em uma cidade grande, mas que não sai de casa, a única coisa que faz o dia inteiro é jogar no seu computador, uma vez que tem um sonho de seguir com a carreira de tecnologia. Seu passado é interessante, pois por ser filho único, sempre foi introvertido e tímido, isso fez com que ele se tornasse um personagem muito inteligente e reservado, além disso, muito interessado pela área de tecnologia, uma vez que nas suas horas livres, gostava de ler e ver mais sobre esse assunto. Após terminar o ensino médio, pensou em mudar-se para o centro e iniciar a faculdade. Com isso, entrou em um trem e foi-se para o destino dos seus sonhos, com bagagem e seus dispositivos que ele não larga por nada.</w:t>
       </w:r>
     </w:p>
     <w:p>
@@ -32042,15 +31301,7 @@
         <w:t>R:</w:t>
       </w:r>
       <w:r>
-        <w:t xml:space="preserve"> O personagem vai aparecer no início do jogo na cinemática, o foco se mantém no personagem </w:t>
-      </w:r>
-      <w:proofErr w:type="gramStart"/>
-      <w:r>
-        <w:t>( cinemática</w:t>
-      </w:r>
-      <w:proofErr w:type="gramEnd"/>
-      <w:r>
-        <w:t xml:space="preserve">) </w:t>
+        <w:t xml:space="preserve"> O personagem vai aparecer no início do jogo na cinemática, o foco se mantém no personagem ( cinemática) </w:t>
       </w:r>
     </w:p>
     <w:p>
@@ -32231,10 +31482,7 @@
       </w:r>
       <w:proofErr w:type="spellEnd"/>
       <w:r>
-        <w:t>). O comportamento do personag</w:t>
-      </w:r>
-      <w:r>
-        <w:t>em será estático ou dinâmico. Se dinâmico definir como o mesmo deve ser alterado.</w:t>
+        <w:t>). O comportamento do personagem será estático ou dinâmico. Se dinâmico definir como o mesmo deve ser alterado.</w:t>
       </w:r>
     </w:p>
     <w:p>
@@ -32264,10 +31512,7 @@
       </w:r>
       <w:proofErr w:type="spellStart"/>
       <w:r>
-        <w:t>min</w:t>
-      </w:r>
-      <w:r>
-        <w:t>igames</w:t>
+        <w:t>minigames</w:t>
       </w:r>
       <w:proofErr w:type="spellEnd"/>
       <w:r>
@@ -32501,13 +31746,7 @@
         <w:rPr>
           <w:color w:val="980000"/>
         </w:rPr>
-        <w:t>), seus dados pessoais como pontos de vida e outros que forem implementados (pontos de magia, habilid</w:t>
-      </w:r>
-      <w:r>
-        <w:rPr>
-          <w:color w:val="980000"/>
-        </w:rPr>
-        <w:t xml:space="preserve">ades </w:t>
+        <w:t xml:space="preserve">), seus dados pessoais como pontos de vida e outros que forem implementados (pontos de magia, habilidades </w:t>
       </w:r>
       <w:proofErr w:type="spellStart"/>
       <w:r>
@@ -32533,10 +31772,7 @@
         <w:jc w:val="both"/>
       </w:pPr>
       <w:r>
-        <w:t>R: Teremos dois guias que serão Ada Love e Alan Turing, os quais serão amigáveis ao jogador e darão dicas ao longo da jornada. Além dess</w:t>
-      </w:r>
-      <w:r>
-        <w:t xml:space="preserve">es dois, teremos: </w:t>
+        <w:t xml:space="preserve">R: Teremos dois guias que serão Ada Love e Alan Turing, os quais serão amigáveis ao jogador e darão dicas ao longo da jornada. Além desses dois, teremos: </w:t>
       </w:r>
       <w:proofErr w:type="spellStart"/>
       <w:r>
@@ -32706,8 +31942,20 @@
           <w:szCs w:val="20"/>
         </w:rPr>
         <w:br/>
-        <w:t>Pontos positivos (observados nos testes em ge</w:t>
-      </w:r>
+        <w:t>Pontos positivos (observados nos testes em geral):</w:t>
+      </w:r>
+    </w:p>
+    <w:p>
+      <w:pPr>
+        <w:spacing w:before="120" w:after="120" w:line="240" w:lineRule="auto"/>
+        <w:ind w:left="360"/>
+        <w:jc w:val="both"/>
+        <w:rPr>
+          <w:rFonts w:ascii="Times New Roman" w:eastAsia="Times New Roman" w:hAnsi="Times New Roman" w:cs="Times New Roman"/>
+          <w:sz w:val="24"/>
+          <w:szCs w:val="24"/>
+        </w:rPr>
+      </w:pPr>
       <w:r>
         <w:rPr>
           <w:rFonts w:ascii="Arial" w:eastAsia="Arial" w:hAnsi="Arial" w:cs="Arial"/>
@@ -32716,28 +31964,6 @@
           <w:sz w:val="20"/>
           <w:szCs w:val="20"/>
         </w:rPr>
-        <w:t>ral):</w:t>
-      </w:r>
-    </w:p>
-    <w:p>
-      <w:pPr>
-        <w:spacing w:before="120" w:after="120" w:line="240" w:lineRule="auto"/>
-        <w:ind w:left="360"/>
-        <w:jc w:val="both"/>
-        <w:rPr>
-          <w:rFonts w:ascii="Times New Roman" w:eastAsia="Times New Roman" w:hAnsi="Times New Roman" w:cs="Times New Roman"/>
-          <w:sz w:val="24"/>
-          <w:szCs w:val="24"/>
-        </w:rPr>
-      </w:pPr>
-      <w:r>
-        <w:rPr>
-          <w:rFonts w:ascii="Arial" w:eastAsia="Arial" w:hAnsi="Arial" w:cs="Arial"/>
-          <w:b/>
-          <w:color w:val="000000"/>
-          <w:sz w:val="20"/>
-          <w:szCs w:val="20"/>
-        </w:rPr>
         <w:t>Pontos de melhoria (observados nos testes em geral):</w:t>
       </w:r>
     </w:p>
@@ -32941,16 +32167,7 @@
           <w:sz w:val="20"/>
           <w:szCs w:val="20"/>
         </w:rPr>
-        <w:t>Entendeu as regras do jogo? Teve dificuldade de compreensão? Teve dificu</w:t>
-      </w:r>
-      <w:r>
-        <w:rPr>
-          <w:rFonts w:ascii="Arial" w:eastAsia="Arial" w:hAnsi="Arial" w:cs="Arial"/>
-          <w:color w:val="000000"/>
-          <w:sz w:val="20"/>
-          <w:szCs w:val="20"/>
-        </w:rPr>
-        <w:t>ldade ao jogar?</w:t>
+        <w:t>Entendeu as regras do jogo? Teve dificuldade de compreensão? Teve dificuldade ao jogar?</w:t>
       </w:r>
     </w:p>
     <w:p>
@@ -33256,15 +32473,7 @@
       </w:r>
       <w:proofErr w:type="spellEnd"/>
       <w:r>
-        <w:t xml:space="preserve"> 1, fizemos a programação da movimentação do personagem em um plano de 2 dimensões </w:t>
-      </w:r>
-      <w:proofErr w:type="gramStart"/>
-      <w:r>
-        <w:t>( x</w:t>
-      </w:r>
-      <w:proofErr w:type="gramEnd"/>
-      <w:r>
-        <w:t>, y), para isso criamos uma variável de incremento de velocidade, uma aceleração, essa variável se chama “</w:t>
+        <w:t xml:space="preserve"> 1, fizemos a programação da movimentação do personagem em um plano de 2 dimensões ( x, y), para isso criamos uma variável de incremento de velocidade, uma aceleração, essa variável se chama “</w:t>
       </w:r>
       <w:proofErr w:type="spellStart"/>
       <w:r>
@@ -33342,10 +32551,7 @@
         <w:jc w:val="both"/>
       </w:pPr>
       <w:r>
-        <w:t>Essa velocidade é um incremento de 100, esse incremento é feito no eixo da ordenadas e abscissas, nesse caso o plano cartesiano tem origem no canto superior esquerdo da tela (0,0) e seu canto mais extremo no canto inferior direito da tela, que em um displa</w:t>
-      </w:r>
-      <w:r>
-        <w:t xml:space="preserve">y Full HD em proporção 16:9 seria a posição (1920, 1080), esse incremento da variável </w:t>
+        <w:t xml:space="preserve">Essa velocidade é um incremento de 100, esse incremento é feito no eixo da ordenadas e abscissas, nesse caso o plano cartesiano tem origem no canto superior esquerdo da tela (0,0) e seu canto mais extremo no canto inferior direito da tela, que em um display Full HD em proporção 16:9 seria a posição (1920, 1080), esse incremento da variável </w:t>
       </w:r>
       <w:proofErr w:type="spellStart"/>
       <w:r>
@@ -33426,10 +32632,7 @@
         <w:jc w:val="both"/>
       </w:pPr>
       <w:r>
-        <w:t>Posteriormente</w:t>
-      </w:r>
-      <w:r>
-        <w:t xml:space="preserve"> </w:t>
+        <w:t xml:space="preserve">Posteriormente </w:t>
       </w:r>
       <w:proofErr w:type="spellStart"/>
       <w:r>
@@ -33444,18 +32647,7 @@
       </w:r>
       <w:r>
         <w:tab/>
-        <w:t>Caso o botão tecla de navegação para a esquerda no teclado seja pressionado então o eixo x do vetor criado é decre</w:t>
-      </w:r>
-      <w:r>
-        <w:t xml:space="preserve">mentado em 100 </w:t>
-      </w:r>
-      <w:proofErr w:type="gramStart"/>
-      <w:r>
-        <w:t>pixels  e</w:t>
-      </w:r>
-      <w:proofErr w:type="gramEnd"/>
-      <w:r>
-        <w:t xml:space="preserve"> caso o botão de navegação para a direita seja pressionado o eixo x do vetor é incrementado em 100 pixels.</w:t>
+        <w:t>Caso o botão tecla de navegação para a esquerda no teclado seja pressionado então o eixo x do vetor criado é decrementado em 100 pixels  e caso o botão de navegação para a direita seja pressionado o eixo x do vetor é incrementado em 100 pixels.</w:t>
       </w:r>
     </w:p>
     <w:p>
@@ -33465,18 +32657,7 @@
         <w:jc w:val="both"/>
       </w:pPr>
       <w:r>
-        <w:t xml:space="preserve">Caso o botão tecla de navegação para cima no teclado seja pressionado então o eixo y do vetor criado é decrementado em 100 </w:t>
-      </w:r>
-      <w:proofErr w:type="gramStart"/>
-      <w:r>
-        <w:t>pi</w:t>
-      </w:r>
-      <w:r>
-        <w:t>xels  e</w:t>
-      </w:r>
-      <w:proofErr w:type="gramEnd"/>
-      <w:r>
-        <w:t xml:space="preserve"> caso o botão de navegação para baixo seja pressionado o eixo y do vetor é incrementado em 100 pixels.</w:t>
+        <w:t>Caso o botão tecla de navegação para cima no teclado seja pressionado então o eixo y do vetor criado é decrementado em 100 pixels  e caso o botão de navegação para baixo seja pressionado o eixo y do vetor é incrementado em 100 pixels.</w:t>
       </w:r>
     </w:p>
     <w:p>
@@ -33545,10 +32726,7 @@
         <w:ind w:firstLine="450"/>
       </w:pPr>
       <w:r>
-        <w:t>Desse modo temos 2 funções matemáticas relacionadas a esse movimento e posição. Primeiro temos uma relação da posição no plano cartesiano. Ess</w:t>
-      </w:r>
-      <w:r>
-        <w:t xml:space="preserve">a posição se dá por: </w:t>
+        <w:t xml:space="preserve">Desse modo temos 2 funções matemáticas relacionadas a esse movimento e posição. Primeiro temos uma relação da posição no plano cartesiano. Essa posição se dá por: </w:t>
       </w:r>
     </w:p>
     <w:p>
@@ -33627,15 +32805,7 @@
         <w:ind w:firstLine="450"/>
       </w:pPr>
       <w:r>
-        <w:t xml:space="preserve">A função da posição do personagem em x após o movimento se dá </w:t>
-      </w:r>
-      <w:proofErr w:type="gramStart"/>
-      <w:r>
-        <w:t>por, a</w:t>
-      </w:r>
-      <w:proofErr w:type="gramEnd"/>
-      <w:r>
-        <w:t xml:space="preserve"> variável </w:t>
+        <w:t xml:space="preserve">A função da posição do personagem em x após o movimento se dá por, a variável </w:t>
       </w:r>
       <w:proofErr w:type="spellStart"/>
       <w:r>
@@ -33643,10 +32813,7 @@
       </w:r>
       <w:proofErr w:type="spellEnd"/>
       <w:r>
-        <w:t xml:space="preserve"> multiplicado por q de x, que é a soma das quantidade de vezes que os botões de navegação para cima e para baixo, (importante lembrar que o botão de navegação para cima é igual a -1 e o botão de navegação para baixo é igual a 1) somado</w:t>
-      </w:r>
-      <w:r>
-        <w:t xml:space="preserve"> com a posição x inicial precedente ao início dos pressionamentos das teclas de movimento no eixo x.</w:t>
+        <w:t xml:space="preserve"> multiplicado por q de x, que é a soma das quantidade de vezes que os botões de navegação para cima e para baixo, (importante lembrar que o botão de navegação para cima é igual a -1 e o botão de navegação para baixo é igual a 1) somado com a posição x inicial precedente ao início dos pressionamentos das teclas de movimento no eixo x.</w:t>
       </w:r>
     </w:p>
     <w:p>
@@ -33721,15 +32888,7 @@
         <w:ind w:firstLine="450"/>
       </w:pPr>
       <w:r>
-        <w:t xml:space="preserve">A função da posição do personagem em y após o movimento se dá </w:t>
-      </w:r>
-      <w:proofErr w:type="gramStart"/>
-      <w:r>
-        <w:t>por, a</w:t>
-      </w:r>
-      <w:proofErr w:type="gramEnd"/>
-      <w:r>
-        <w:t xml:space="preserve"> variável </w:t>
+        <w:t xml:space="preserve">A função da posição do personagem em y após o movimento se dá por, a variável </w:t>
       </w:r>
       <w:proofErr w:type="spellStart"/>
       <w:r>
@@ -33737,13 +32896,7 @@
       </w:r>
       <w:proofErr w:type="spellEnd"/>
       <w:r>
-        <w:t xml:space="preserve"> multiplicado por q de y (que é a soma das quantidade de vezes que </w:t>
-      </w:r>
-      <w:r>
-        <w:t>os botões de navegação para a esquerda e para a direita, importante lembrar que o botão de navegação para a esquerda é igual a -1 e o botão de navegação para a direita é igual a 1) somado com a posição y inicial precedente ao início dos pressionamentos das</w:t>
-      </w:r>
-      <w:r>
-        <w:t xml:space="preserve"> teclas de movimento no eixo y.</w:t>
+        <w:t xml:space="preserve"> multiplicado por q de y (que é a soma das quantidade de vezes que os botões de navegação para a esquerda e para a direita, importante lembrar que o botão de navegação para a esquerda é igual a -1 e o botão de navegação para a direita é igual a 1) somado com a posição y inicial precedente ao início dos pressionamentos das teclas de movimento no eixo y.</w:t>
       </w:r>
     </w:p>
     <w:p>
@@ -33938,10 +33091,7 @@
       </w:r>
       <w:proofErr w:type="spellStart"/>
       <w:r>
-        <w:t>Go</w:t>
-      </w:r>
-      <w:r>
-        <w:t>dot</w:t>
+        <w:t>Godot</w:t>
       </w:r>
       <w:proofErr w:type="spellEnd"/>
       <w:r>
@@ -34025,10 +33175,7 @@
         <w:jc w:val="both"/>
       </w:pPr>
       <w:r>
-        <w:t>Quais as</w:t>
-      </w:r>
-      <w:r>
-        <w:t xml:space="preserve"> grandezas físicas (não trabalhadas nos encontros anteriores) são usadas no jogo desenvolvido neste projeto? </w:t>
+        <w:t xml:space="preserve">Quais as grandezas físicas (não trabalhadas nos encontros anteriores) são usadas no jogo desenvolvido neste projeto? </w:t>
       </w:r>
     </w:p>
     <w:p>
@@ -34150,13 +33297,7 @@
         <w:rPr>
           <w:color w:val="000000"/>
         </w:rPr>
-        <w:t xml:space="preserve"> das ferramentas utilizadas, bem c</w:t>
-      </w:r>
-      <w:r>
-        <w:rPr>
-          <w:color w:val="000000"/>
-        </w:rPr>
-        <w:t xml:space="preserve">omo a citação de algum objeto, música, textura ou outros que não tenham sido produzidos pelo grupo, mas utilizados (mesmo no caso de licenças gratuitas, </w:t>
+        <w:t xml:space="preserve"> das ferramentas utilizadas, bem como a citação de algum objeto, música, textura ou outros que não tenham sido produzidos pelo grupo, mas utilizados (mesmo no caso de licenças gratuitas, </w:t>
       </w:r>
       <w:r>
         <w:rPr>
@@ -34315,13 +33456,7 @@
         <w:rPr>
           <w:color w:val="000000"/>
         </w:rPr>
-        <w:t xml:space="preserve"> do jogo, di</w:t>
-      </w:r>
-      <w:r>
-        <w:rPr>
-          <w:color w:val="000000"/>
-        </w:rPr>
-        <w:t>agramas diversos etc.</w:t>
+        <w:t xml:space="preserve"> do jogo, diagramas diversos etc.</w:t>
       </w:r>
     </w:p>
     <w:p>
